--- a/docs/Documento del proyecto.docx
+++ b/docs/Documento del proyecto.docx
@@ -3529,35 +3529,7 @@
         <w:rPr>
           <w:lang w:eastAsia="es-ES"/>
         </w:rPr>
-        <w:t xml:space="preserve">que identifican como su propio nombre indica, las tareas por hacer, las tareas cuya realización están en progreso </w:t>
-      </w:r>
-      <w:proofErr w:type="gramStart"/>
-      <w:r>
-        <w:rPr>
-          <w:lang w:eastAsia="es-ES"/>
-        </w:rPr>
-        <w:t>y</w:t>
-      </w:r>
-      <w:proofErr w:type="gramEnd"/>
-      <w:r>
-        <w:rPr>
-          <w:lang w:eastAsia="es-ES"/>
-        </w:rPr>
-        <w:t xml:space="preserve"> por último, las tareas finalizadas. Este tablero únicamente es visible por los participantes del repositorio, los cuales pueden acceder y gestionar los Issues que se creen. A </w:t>
-      </w:r>
-      <w:proofErr w:type="gramStart"/>
-      <w:r>
-        <w:rPr>
-          <w:lang w:eastAsia="es-ES"/>
-        </w:rPr>
-        <w:t>continuación</w:t>
-      </w:r>
-      <w:proofErr w:type="gramEnd"/>
-      <w:r>
-        <w:rPr>
-          <w:lang w:eastAsia="es-ES"/>
-        </w:rPr>
-        <w:t xml:space="preserve"> presentamos un ejemplo gráfico de la gestión de este tablero:</w:t>
+        <w:t>que identifican como su propio nombre indica, las tareas por hacer, las tareas cuya realización están en progreso y por último, las tareas finalizadas. Este tablero únicamente es visible por los participantes del repositorio, los cuales pueden acceder y gestionar los Issues que se creen. A continuación presentamos un ejemplo gráfico de la gestión de este tablero:</w:t>
       </w:r>
     </w:p>
     <w:p>
@@ -3722,21 +3694,7 @@
         <w:rPr>
           <w:lang w:eastAsia="es-ES"/>
         </w:rPr>
-        <w:t xml:space="preserve">Otro de los cambios realizados fue la necesidad de cambiar el lenguaje y tecnología de nuestro proyecto, ya que tras buscar información nuestra decisión fue realizar el bot en </w:t>
-      </w:r>
-      <w:proofErr w:type="gramStart"/>
-      <w:r>
-        <w:rPr>
-          <w:lang w:eastAsia="es-ES"/>
-        </w:rPr>
-        <w:t>Python</w:t>
-      </w:r>
-      <w:proofErr w:type="gramEnd"/>
-      <w:r>
-        <w:rPr>
-          <w:lang w:eastAsia="es-ES"/>
-        </w:rPr>
-        <w:t xml:space="preserve"> pero a la hora de comenzar a programarlo, no encontramos la manera de conectar el código con la base de datos, por lo que decidimos a última hora cambiar el entorno de desarrollo a Node.js, el cual nos permitía realizar el bot y la conexión con la base de datos.</w:t>
+        <w:t>Otro de los cambios realizados fue la necesidad de cambiar el lenguaje y tecnología de nuestro proyecto, ya que tras buscar información nuestra decisión fue realizar el bot en Python pero a la hora de comenzar a programarlo, no encontramos la manera de conectar el código con la base de datos, por lo que decidimos a última hora cambiar el entorno de desarrollo a Node.js, el cual nos permitía realizar el bot y la conexión con la base de datos.</w:t>
       </w:r>
     </w:p>
     <w:p>
@@ -3912,6 +3870,10 @@
     <w:p>
       <w:pPr>
         <w:pStyle w:val="Ttulo2"/>
+        <w:numPr>
+          <w:ilvl w:val="1"/>
+          <w:numId w:val="2"/>
+        </w:numPr>
         <w:rPr>
           <w:noProof/>
           <w:lang w:eastAsia="es-ES"/>
@@ -3924,42 +3886,1183 @@
           <w:lang w:eastAsia="es-ES"/>
         </w:rPr>
         <w:lastRenderedPageBreak/>
-        <w:t xml:space="preserve">3.4 </w:t>
+        <w:t>Funcionalidad</w:t>
+      </w:r>
+      <w:bookmarkEnd w:id="6"/>
+    </w:p>
+    <w:p>
+      <w:pPr>
+        <w:pStyle w:val="Prrafodelista"/>
+        <w:ind w:left="840"/>
+        <w:rPr>
+          <w:lang w:eastAsia="es-ES"/>
+        </w:rPr>
+      </w:pPr>
+    </w:p>
+    <w:p>
+      <w:pPr>
+        <w:rPr>
+          <w:lang w:eastAsia="es-ES"/>
+        </w:rPr>
+      </w:pPr>
+      <w:r>
+        <w:rPr>
+          <w:lang w:eastAsia="es-ES"/>
+        </w:rPr>
+        <w:t xml:space="preserve">A continuación, vamos a mostrar la funcionalidad del bot. En primer lugar, para poder acceder al bot debemos buscar el canal de Slack dedicado al congreso, cuyo  nombre es “splc”. Para realizar la búsqueda debemos acceder al apartado “canales” y buscarlo por su nombre tal y como muestra la siguiente imagen: </w:t>
+      </w:r>
+    </w:p>
+    <w:p>
+      <w:pPr>
+        <w:rPr>
+          <w:lang w:eastAsia="es-ES"/>
+        </w:rPr>
+      </w:pPr>
+      <w:r>
+        <w:rPr>
+          <w:lang w:eastAsia="es-ES"/>
+        </w:rPr>
+        <w:t xml:space="preserve"> </w:t>
       </w:r>
       <w:r>
         <w:rPr>
           <w:noProof/>
           <w:lang w:eastAsia="es-ES"/>
         </w:rPr>
-        <w:t xml:space="preserve"> </w:t>
-      </w:r>
-      <w:bookmarkStart w:id="7" w:name="_GoBack"/>
-      <w:bookmarkEnd w:id="7"/>
+        <w:drawing>
+          <wp:inline distT="0" distB="0" distL="0" distR="0" wp14:anchorId="093A5E49" wp14:editId="5D27AF38">
+            <wp:extent cx="5402580" cy="3771900"/>
+            <wp:effectExtent l="0" t="0" r="7620" b="0"/>
+            <wp:docPr id="6" name="Imagen 6"/>
+            <wp:cNvGraphicFramePr>
+              <a:graphicFrameLocks xmlns:a="http://schemas.openxmlformats.org/drawingml/2006/main" noChangeAspect="1"/>
+            </wp:cNvGraphicFramePr>
+            <a:graphic xmlns:a="http://schemas.openxmlformats.org/drawingml/2006/main">
+              <a:graphicData uri="http://schemas.openxmlformats.org/drawingml/2006/picture">
+                <pic:pic xmlns:pic="http://schemas.openxmlformats.org/drawingml/2006/picture">
+                  <pic:nvPicPr>
+                    <pic:cNvPr id="0" name="Picture 1"/>
+                    <pic:cNvPicPr>
+                      <a:picLocks noChangeAspect="1" noChangeArrowheads="1"/>
+                    </pic:cNvPicPr>
+                  </pic:nvPicPr>
+                  <pic:blipFill>
+                    <a:blip r:embed="rId23">
+                      <a:extLst>
+                        <a:ext uri="{28A0092B-C50C-407E-A947-70E740481C1C}">
+                          <a14:useLocalDpi xmlns:a14="http://schemas.microsoft.com/office/drawing/2010/main" val="0"/>
+                        </a:ext>
+                      </a:extLst>
+                    </a:blip>
+                    <a:srcRect/>
+                    <a:stretch>
+                      <a:fillRect/>
+                    </a:stretch>
+                  </pic:blipFill>
+                  <pic:spPr bwMode="auto">
+                    <a:xfrm>
+                      <a:off x="0" y="0"/>
+                      <a:ext cx="5402580" cy="3771900"/>
+                    </a:xfrm>
+                    <a:prstGeom prst="rect">
+                      <a:avLst/>
+                    </a:prstGeom>
+                    <a:noFill/>
+                    <a:ln>
+                      <a:noFill/>
+                    </a:ln>
+                  </pic:spPr>
+                </pic:pic>
+              </a:graphicData>
+            </a:graphic>
+          </wp:inline>
+        </w:drawing>
+      </w:r>
+    </w:p>
+    <w:p>
+      <w:pPr>
+        <w:rPr>
+          <w:lang w:eastAsia="es-ES"/>
+        </w:rPr>
+      </w:pPr>
+      <w:r>
+        <w:rPr>
+          <w:lang w:eastAsia="es-ES"/>
+        </w:rPr>
+        <w:t xml:space="preserve">En este canal estará el bot necesario. La comunicación con este bot también se puede realizar mediante mensajería privada. </w:t>
+      </w:r>
+    </w:p>
+    <w:p>
+      <w:pPr>
+        <w:rPr>
+          <w:lang w:eastAsia="es-ES"/>
+        </w:rPr>
+      </w:pPr>
       <w:r>
         <w:rPr>
           <w:noProof/>
           <w:lang w:eastAsia="es-ES"/>
         </w:rPr>
-        <w:t>Funcionalidad</w:t>
-      </w:r>
-      <w:bookmarkEnd w:id="6"/>
-    </w:p>
-    <w:p>
-      <w:pPr>
-        <w:rPr>
-          <w:lang w:eastAsia="es-ES"/>
-        </w:rPr>
-      </w:pPr>
-    </w:p>
-    <w:p>
-      <w:pPr>
-        <w:rPr>
-          <w:lang w:eastAsia="es-ES"/>
-        </w:rPr>
-      </w:pPr>
-    </w:p>
-    <w:p>
-      <w:pPr>
+        <w:lastRenderedPageBreak/>
+        <w:drawing>
+          <wp:inline distT="0" distB="0" distL="0" distR="0" wp14:anchorId="5E6C9DB7" wp14:editId="4AAEEB79">
+            <wp:extent cx="5394960" cy="4008120"/>
+            <wp:effectExtent l="0" t="0" r="0" b="0"/>
+            <wp:docPr id="17" name="Imagen 17"/>
+            <wp:cNvGraphicFramePr>
+              <a:graphicFrameLocks xmlns:a="http://schemas.openxmlformats.org/drawingml/2006/main" noChangeAspect="1"/>
+            </wp:cNvGraphicFramePr>
+            <a:graphic xmlns:a="http://schemas.openxmlformats.org/drawingml/2006/main">
+              <a:graphicData uri="http://schemas.openxmlformats.org/drawingml/2006/picture">
+                <pic:pic xmlns:pic="http://schemas.openxmlformats.org/drawingml/2006/picture">
+                  <pic:nvPicPr>
+                    <pic:cNvPr id="0" name="Picture 2"/>
+                    <pic:cNvPicPr>
+                      <a:picLocks noChangeAspect="1" noChangeArrowheads="1"/>
+                    </pic:cNvPicPr>
+                  </pic:nvPicPr>
+                  <pic:blipFill>
+                    <a:blip r:embed="rId24">
+                      <a:extLst>
+                        <a:ext uri="{28A0092B-C50C-407E-A947-70E740481C1C}">
+                          <a14:useLocalDpi xmlns:a14="http://schemas.microsoft.com/office/drawing/2010/main" val="0"/>
+                        </a:ext>
+                      </a:extLst>
+                    </a:blip>
+                    <a:srcRect/>
+                    <a:stretch>
+                      <a:fillRect/>
+                    </a:stretch>
+                  </pic:blipFill>
+                  <pic:spPr bwMode="auto">
+                    <a:xfrm>
+                      <a:off x="0" y="0"/>
+                      <a:ext cx="5394960" cy="4008120"/>
+                    </a:xfrm>
+                    <a:prstGeom prst="rect">
+                      <a:avLst/>
+                    </a:prstGeom>
+                    <a:noFill/>
+                    <a:ln>
+                      <a:noFill/>
+                    </a:ln>
+                  </pic:spPr>
+                </pic:pic>
+              </a:graphicData>
+            </a:graphic>
+          </wp:inline>
+        </w:drawing>
+      </w:r>
+    </w:p>
+    <w:p>
+      <w:pPr>
+        <w:rPr>
+          <w:lang w:eastAsia="es-ES"/>
+        </w:rPr>
+      </w:pPr>
+    </w:p>
+    <w:p>
+      <w:pPr>
+        <w:rPr>
+          <w:lang w:eastAsia="es-ES"/>
+        </w:rPr>
+      </w:pPr>
+      <w:r>
+        <w:rPr>
+          <w:lang w:eastAsia="es-ES"/>
+        </w:rPr>
+        <w:t xml:space="preserve">En primer lugar, para saber las opciones que tiene nuestro bot, deberemos escribir el comando </w:t>
+      </w:r>
+      <w:r>
+        <w:rPr>
+          <w:lang w:eastAsia="es-ES"/>
+        </w:rPr>
+        <w:t>“</w:t>
+      </w:r>
+      <w:r>
+        <w:rPr>
+          <w:lang w:eastAsia="es-ES"/>
+        </w:rPr>
+        <w:t>!help</w:t>
+      </w:r>
+      <w:r>
+        <w:rPr>
+          <w:lang w:eastAsia="es-ES"/>
+        </w:rPr>
+        <w:t xml:space="preserve">”: </w:t>
+      </w:r>
+    </w:p>
+    <w:p>
+      <w:pPr>
+        <w:rPr>
+          <w:lang w:eastAsia="es-ES"/>
+        </w:rPr>
+      </w:pPr>
+    </w:p>
+    <w:p>
+      <w:pPr>
+        <w:rPr>
+          <w:lang w:eastAsia="es-ES"/>
+        </w:rPr>
+      </w:pPr>
+      <w:r>
+        <w:rPr>
+          <w:noProof/>
+          <w:lang w:eastAsia="es-ES"/>
+        </w:rPr>
+        <w:drawing>
+          <wp:inline distT="0" distB="0" distL="0" distR="0" wp14:anchorId="4A0F9D05" wp14:editId="00A3D538">
+            <wp:extent cx="5394960" cy="2141220"/>
+            <wp:effectExtent l="0" t="0" r="0" b="0"/>
+            <wp:docPr id="21" name="Imagen 21"/>
+            <wp:cNvGraphicFramePr>
+              <a:graphicFrameLocks xmlns:a="http://schemas.openxmlformats.org/drawingml/2006/main" noChangeAspect="1"/>
+            </wp:cNvGraphicFramePr>
+            <a:graphic xmlns:a="http://schemas.openxmlformats.org/drawingml/2006/main">
+              <a:graphicData uri="http://schemas.openxmlformats.org/drawingml/2006/picture">
+                <pic:pic xmlns:pic="http://schemas.openxmlformats.org/drawingml/2006/picture">
+                  <pic:nvPicPr>
+                    <pic:cNvPr id="0" name="Picture 3"/>
+                    <pic:cNvPicPr>
+                      <a:picLocks noChangeAspect="1" noChangeArrowheads="1"/>
+                    </pic:cNvPicPr>
+                  </pic:nvPicPr>
+                  <pic:blipFill>
+                    <a:blip r:embed="rId25">
+                      <a:extLst>
+                        <a:ext uri="{28A0092B-C50C-407E-A947-70E740481C1C}">
+                          <a14:useLocalDpi xmlns:a14="http://schemas.microsoft.com/office/drawing/2010/main" val="0"/>
+                        </a:ext>
+                      </a:extLst>
+                    </a:blip>
+                    <a:srcRect/>
+                    <a:stretch>
+                      <a:fillRect/>
+                    </a:stretch>
+                  </pic:blipFill>
+                  <pic:spPr bwMode="auto">
+                    <a:xfrm>
+                      <a:off x="0" y="0"/>
+                      <a:ext cx="5394960" cy="2141220"/>
+                    </a:xfrm>
+                    <a:prstGeom prst="rect">
+                      <a:avLst/>
+                    </a:prstGeom>
+                    <a:noFill/>
+                    <a:ln>
+                      <a:noFill/>
+                    </a:ln>
+                  </pic:spPr>
+                </pic:pic>
+              </a:graphicData>
+            </a:graphic>
+          </wp:inline>
+        </w:drawing>
+      </w:r>
+    </w:p>
+    <w:p>
+      <w:pPr>
+        <w:rPr>
+          <w:lang w:eastAsia="es-ES"/>
+        </w:rPr>
+      </w:pPr>
+      <w:r>
+        <w:rPr>
+          <w:lang w:eastAsia="es-ES"/>
+        </w:rPr>
+        <w:t>Este comando nos muestra todas las opciones que tiene nuestro bot. Vamos a identificar una a una su función, así como, el comando a ejecutar.</w:t>
+      </w:r>
+    </w:p>
+    <w:p>
+      <w:pPr>
+        <w:rPr>
+          <w:lang w:eastAsia="es-ES"/>
+        </w:rPr>
+      </w:pPr>
+    </w:p>
+    <w:p>
+      <w:pPr>
+        <w:rPr>
+          <w:lang w:eastAsia="es-ES"/>
+        </w:rPr>
+      </w:pPr>
+    </w:p>
+    <w:p>
+      <w:pPr>
+        <w:pStyle w:val="Prrafodelista"/>
+        <w:numPr>
+          <w:ilvl w:val="0"/>
+          <w:numId w:val="18"/>
+        </w:numPr>
+        <w:rPr>
+          <w:lang w:eastAsia="es-ES"/>
+        </w:rPr>
+      </w:pPr>
+      <w:r>
+        <w:rPr>
+          <w:lang w:eastAsia="es-ES"/>
+        </w:rPr>
+        <w:lastRenderedPageBreak/>
+        <w:t xml:space="preserve">Buenas u Hola: Al escribir cualquiera de estas opciones el bot nos responderá con un mensaje. </w:t>
+      </w:r>
+    </w:p>
+    <w:p>
+      <w:pPr>
+        <w:pStyle w:val="Prrafodelista"/>
+        <w:rPr>
+          <w:lang w:eastAsia="es-ES"/>
+        </w:rPr>
+      </w:pPr>
+    </w:p>
+    <w:p>
+      <w:pPr>
+        <w:pStyle w:val="Prrafodelista"/>
+        <w:rPr>
+          <w:lang w:eastAsia="es-ES"/>
+        </w:rPr>
+      </w:pPr>
+      <w:r>
+        <w:rPr>
+          <w:noProof/>
+          <w:lang w:eastAsia="es-ES"/>
+        </w:rPr>
+        <w:drawing>
+          <wp:inline distT="0" distB="0" distL="0" distR="0" wp14:anchorId="220EBBC2" wp14:editId="1488C01C">
+            <wp:extent cx="5394960" cy="739140"/>
+            <wp:effectExtent l="0" t="0" r="0" b="3810"/>
+            <wp:docPr id="27" name="Imagen 27"/>
+            <wp:cNvGraphicFramePr>
+              <a:graphicFrameLocks xmlns:a="http://schemas.openxmlformats.org/drawingml/2006/main" noChangeAspect="1"/>
+            </wp:cNvGraphicFramePr>
+            <a:graphic xmlns:a="http://schemas.openxmlformats.org/drawingml/2006/main">
+              <a:graphicData uri="http://schemas.openxmlformats.org/drawingml/2006/picture">
+                <pic:pic xmlns:pic="http://schemas.openxmlformats.org/drawingml/2006/picture">
+                  <pic:nvPicPr>
+                    <pic:cNvPr id="0" name="Picture 4"/>
+                    <pic:cNvPicPr>
+                      <a:picLocks noChangeAspect="1" noChangeArrowheads="1"/>
+                    </pic:cNvPicPr>
+                  </pic:nvPicPr>
+                  <pic:blipFill>
+                    <a:blip r:embed="rId26">
+                      <a:extLst>
+                        <a:ext uri="{28A0092B-C50C-407E-A947-70E740481C1C}">
+                          <a14:useLocalDpi xmlns:a14="http://schemas.microsoft.com/office/drawing/2010/main" val="0"/>
+                        </a:ext>
+                      </a:extLst>
+                    </a:blip>
+                    <a:srcRect/>
+                    <a:stretch>
+                      <a:fillRect/>
+                    </a:stretch>
+                  </pic:blipFill>
+                  <pic:spPr bwMode="auto">
+                    <a:xfrm>
+                      <a:off x="0" y="0"/>
+                      <a:ext cx="5394960" cy="739140"/>
+                    </a:xfrm>
+                    <a:prstGeom prst="rect">
+                      <a:avLst/>
+                    </a:prstGeom>
+                    <a:noFill/>
+                    <a:ln>
+                      <a:noFill/>
+                    </a:ln>
+                  </pic:spPr>
+                </pic:pic>
+              </a:graphicData>
+            </a:graphic>
+          </wp:inline>
+        </w:drawing>
+      </w:r>
+    </w:p>
+    <w:p>
+      <w:pPr>
+        <w:pStyle w:val="Prrafodelista"/>
+        <w:rPr>
+          <w:lang w:eastAsia="es-ES"/>
+        </w:rPr>
+      </w:pPr>
+    </w:p>
+    <w:p>
+      <w:pPr>
+        <w:pStyle w:val="Prrafodelista"/>
+        <w:numPr>
+          <w:ilvl w:val="0"/>
+          <w:numId w:val="18"/>
+        </w:numPr>
+        <w:rPr>
+          <w:lang w:eastAsia="es-ES"/>
+        </w:rPr>
+      </w:pPr>
+      <w:r>
+        <w:rPr>
+          <w:lang w:eastAsia="es-ES"/>
+        </w:rPr>
+        <w:t xml:space="preserve">!Wiki: </w:t>
+      </w:r>
+      <w:r>
+        <w:rPr>
+          <w:lang w:eastAsia="es-ES"/>
+        </w:rPr>
+        <w:t>Nos muestra un enlace a cada uno de los apartados de la wiki, por si desea ver la documentación de la asignatura que ha creado este portal.</w:t>
+      </w:r>
+    </w:p>
+    <w:p>
+      <w:pPr>
+        <w:pStyle w:val="Prrafodelista"/>
+        <w:rPr>
+          <w:lang w:eastAsia="es-ES"/>
+        </w:rPr>
+      </w:pPr>
+    </w:p>
+    <w:p>
+      <w:pPr>
+        <w:pStyle w:val="Prrafodelista"/>
+        <w:rPr>
+          <w:lang w:eastAsia="es-ES"/>
+        </w:rPr>
+      </w:pPr>
+      <w:r>
+        <w:rPr>
+          <w:noProof/>
+          <w:lang w:eastAsia="es-ES"/>
+        </w:rPr>
+        <w:drawing>
+          <wp:inline distT="0" distB="0" distL="0" distR="0" wp14:anchorId="067A553C" wp14:editId="0185888D">
+            <wp:extent cx="5394960" cy="1386840"/>
+            <wp:effectExtent l="0" t="0" r="0" b="3810"/>
+            <wp:docPr id="28" name="Imagen 28"/>
+            <wp:cNvGraphicFramePr>
+              <a:graphicFrameLocks xmlns:a="http://schemas.openxmlformats.org/drawingml/2006/main" noChangeAspect="1"/>
+            </wp:cNvGraphicFramePr>
+            <a:graphic xmlns:a="http://schemas.openxmlformats.org/drawingml/2006/main">
+              <a:graphicData uri="http://schemas.openxmlformats.org/drawingml/2006/picture">
+                <pic:pic xmlns:pic="http://schemas.openxmlformats.org/drawingml/2006/picture">
+                  <pic:nvPicPr>
+                    <pic:cNvPr id="0" name="Picture 5"/>
+                    <pic:cNvPicPr>
+                      <a:picLocks noChangeAspect="1" noChangeArrowheads="1"/>
+                    </pic:cNvPicPr>
+                  </pic:nvPicPr>
+                  <pic:blipFill>
+                    <a:blip r:embed="rId27">
+                      <a:extLst>
+                        <a:ext uri="{28A0092B-C50C-407E-A947-70E740481C1C}">
+                          <a14:useLocalDpi xmlns:a14="http://schemas.microsoft.com/office/drawing/2010/main" val="0"/>
+                        </a:ext>
+                      </a:extLst>
+                    </a:blip>
+                    <a:srcRect/>
+                    <a:stretch>
+                      <a:fillRect/>
+                    </a:stretch>
+                  </pic:blipFill>
+                  <pic:spPr bwMode="auto">
+                    <a:xfrm>
+                      <a:off x="0" y="0"/>
+                      <a:ext cx="5394960" cy="1386840"/>
+                    </a:xfrm>
+                    <a:prstGeom prst="rect">
+                      <a:avLst/>
+                    </a:prstGeom>
+                    <a:noFill/>
+                    <a:ln>
+                      <a:noFill/>
+                    </a:ln>
+                  </pic:spPr>
+                </pic:pic>
+              </a:graphicData>
+            </a:graphic>
+          </wp:inline>
+        </w:drawing>
+      </w:r>
+    </w:p>
+    <w:p>
+      <w:pPr>
+        <w:pStyle w:val="Prrafodelista"/>
+        <w:rPr>
+          <w:lang w:eastAsia="es-ES"/>
+        </w:rPr>
+      </w:pPr>
+    </w:p>
+    <w:p>
+      <w:pPr>
+        <w:pStyle w:val="Prrafodelista"/>
+        <w:numPr>
+          <w:ilvl w:val="0"/>
+          <w:numId w:val="18"/>
+        </w:numPr>
+        <w:rPr>
+          <w:lang w:eastAsia="es-ES"/>
+        </w:rPr>
+      </w:pPr>
+      <w:r>
+        <w:rPr>
+          <w:lang w:eastAsia="es-ES"/>
+        </w:rPr>
+        <w:t>!</w:t>
+      </w:r>
+      <w:proofErr w:type="spellStart"/>
+      <w:r>
+        <w:rPr>
+          <w:lang w:eastAsia="es-ES"/>
+        </w:rPr>
+        <w:t>Polls</w:t>
+      </w:r>
+      <w:proofErr w:type="spellEnd"/>
+      <w:r>
+        <w:rPr>
+          <w:lang w:eastAsia="es-ES"/>
+        </w:rPr>
+        <w:t>: Muestra todas las encuestas disponibles con el identificativo que no será útil para el siguiente comando</w:t>
+      </w:r>
+    </w:p>
+    <w:p>
+      <w:pPr>
+        <w:pStyle w:val="Prrafodelista"/>
+        <w:rPr>
+          <w:lang w:eastAsia="es-ES"/>
+        </w:rPr>
+      </w:pPr>
+    </w:p>
+    <w:p>
+      <w:pPr>
+        <w:pStyle w:val="Prrafodelista"/>
+        <w:rPr>
+          <w:lang w:eastAsia="es-ES"/>
+        </w:rPr>
+      </w:pPr>
+      <w:r>
+        <w:rPr>
+          <w:noProof/>
+          <w:lang w:eastAsia="es-ES"/>
+        </w:rPr>
+        <w:drawing>
+          <wp:inline distT="0" distB="0" distL="0" distR="0" wp14:anchorId="5B37697A" wp14:editId="058CDEA1">
+            <wp:extent cx="5394960" cy="2415540"/>
+            <wp:effectExtent l="0" t="0" r="0" b="3810"/>
+            <wp:docPr id="29" name="Imagen 29"/>
+            <wp:cNvGraphicFramePr>
+              <a:graphicFrameLocks xmlns:a="http://schemas.openxmlformats.org/drawingml/2006/main" noChangeAspect="1"/>
+            </wp:cNvGraphicFramePr>
+            <a:graphic xmlns:a="http://schemas.openxmlformats.org/drawingml/2006/main">
+              <a:graphicData uri="http://schemas.openxmlformats.org/drawingml/2006/picture">
+                <pic:pic xmlns:pic="http://schemas.openxmlformats.org/drawingml/2006/picture">
+                  <pic:nvPicPr>
+                    <pic:cNvPr id="0" name="Picture 6"/>
+                    <pic:cNvPicPr>
+                      <a:picLocks noChangeAspect="1" noChangeArrowheads="1"/>
+                    </pic:cNvPicPr>
+                  </pic:nvPicPr>
+                  <pic:blipFill>
+                    <a:blip r:embed="rId28">
+                      <a:extLst>
+                        <a:ext uri="{28A0092B-C50C-407E-A947-70E740481C1C}">
+                          <a14:useLocalDpi xmlns:a14="http://schemas.microsoft.com/office/drawing/2010/main" val="0"/>
+                        </a:ext>
+                      </a:extLst>
+                    </a:blip>
+                    <a:srcRect/>
+                    <a:stretch>
+                      <a:fillRect/>
+                    </a:stretch>
+                  </pic:blipFill>
+                  <pic:spPr bwMode="auto">
+                    <a:xfrm>
+                      <a:off x="0" y="0"/>
+                      <a:ext cx="5394960" cy="2415540"/>
+                    </a:xfrm>
+                    <a:prstGeom prst="rect">
+                      <a:avLst/>
+                    </a:prstGeom>
+                    <a:noFill/>
+                    <a:ln>
+                      <a:noFill/>
+                    </a:ln>
+                  </pic:spPr>
+                </pic:pic>
+              </a:graphicData>
+            </a:graphic>
+          </wp:inline>
+        </w:drawing>
+      </w:r>
+    </w:p>
+    <w:p>
+      <w:pPr>
+        <w:pStyle w:val="Prrafodelista"/>
+        <w:rPr>
+          <w:lang w:eastAsia="es-ES"/>
+        </w:rPr>
+      </w:pPr>
+    </w:p>
+    <w:p>
+      <w:pPr>
+        <w:pStyle w:val="Prrafodelista"/>
+        <w:rPr>
+          <w:lang w:eastAsia="es-ES"/>
+        </w:rPr>
+      </w:pPr>
+    </w:p>
+    <w:p>
+      <w:pPr>
+        <w:pStyle w:val="Prrafodelista"/>
+        <w:rPr>
+          <w:lang w:eastAsia="es-ES"/>
+        </w:rPr>
+      </w:pPr>
+    </w:p>
+    <w:p>
+      <w:pPr>
+        <w:pStyle w:val="Prrafodelista"/>
+        <w:rPr>
+          <w:lang w:eastAsia="es-ES"/>
+        </w:rPr>
+      </w:pPr>
+    </w:p>
+    <w:p>
+      <w:pPr>
+        <w:pStyle w:val="Prrafodelista"/>
+        <w:rPr>
+          <w:lang w:eastAsia="es-ES"/>
+        </w:rPr>
+      </w:pPr>
+    </w:p>
+    <w:p>
+      <w:pPr>
+        <w:pStyle w:val="Prrafodelista"/>
+        <w:rPr>
+          <w:lang w:eastAsia="es-ES"/>
+        </w:rPr>
+      </w:pPr>
+    </w:p>
+    <w:p>
+      <w:pPr>
+        <w:pStyle w:val="Prrafodelista"/>
+        <w:rPr>
+          <w:lang w:eastAsia="es-ES"/>
+        </w:rPr>
+      </w:pPr>
+    </w:p>
+    <w:p>
+      <w:pPr>
+        <w:pStyle w:val="Prrafodelista"/>
+        <w:numPr>
+          <w:ilvl w:val="0"/>
+          <w:numId w:val="18"/>
+        </w:numPr>
+        <w:rPr>
+          <w:lang w:eastAsia="es-ES"/>
+        </w:rPr>
+      </w:pPr>
+      <w:r>
+        <w:rPr>
+          <w:lang w:eastAsia="es-ES"/>
+        </w:rPr>
+        <w:lastRenderedPageBreak/>
+        <w:t>¿</w:t>
+      </w:r>
+      <w:proofErr w:type="spellStart"/>
+      <w:r>
+        <w:rPr>
+          <w:lang w:eastAsia="es-ES"/>
+        </w:rPr>
+        <w:t>Poll</w:t>
+      </w:r>
+      <w:proofErr w:type="spellEnd"/>
+      <w:r>
+        <w:rPr>
+          <w:lang w:eastAsia="es-ES"/>
+        </w:rPr>
+        <w:t xml:space="preserve"> x: Donde x es el identificativo obtenido en el apartado anterior, nos muestras todas las preguntas disponibles para la encuesta </w:t>
+      </w:r>
+      <w:proofErr w:type="spellStart"/>
+      <w:r>
+        <w:rPr>
+          <w:lang w:eastAsia="es-ES"/>
+        </w:rPr>
+        <w:t>solicidata</w:t>
+      </w:r>
+      <w:proofErr w:type="spellEnd"/>
+      <w:r>
+        <w:rPr>
+          <w:lang w:eastAsia="es-ES"/>
+        </w:rPr>
+        <w:t>.</w:t>
+      </w:r>
+    </w:p>
+    <w:p>
+      <w:pPr>
+        <w:pStyle w:val="Prrafodelista"/>
+        <w:rPr>
+          <w:lang w:eastAsia="es-ES"/>
+        </w:rPr>
+      </w:pPr>
+    </w:p>
+    <w:p>
+      <w:pPr>
+        <w:pStyle w:val="Prrafodelista"/>
+        <w:rPr>
+          <w:lang w:eastAsia="es-ES"/>
+        </w:rPr>
+      </w:pPr>
+      <w:r>
+        <w:rPr>
+          <w:noProof/>
+          <w:lang w:eastAsia="es-ES"/>
+        </w:rPr>
+        <w:drawing>
+          <wp:inline distT="0" distB="0" distL="0" distR="0" wp14:anchorId="7F13D2A0" wp14:editId="23393048">
+            <wp:extent cx="5394960" cy="1341120"/>
+            <wp:effectExtent l="0" t="0" r="0" b="0"/>
+            <wp:docPr id="34" name="Imagen 34"/>
+            <wp:cNvGraphicFramePr>
+              <a:graphicFrameLocks xmlns:a="http://schemas.openxmlformats.org/drawingml/2006/main" noChangeAspect="1"/>
+            </wp:cNvGraphicFramePr>
+            <a:graphic xmlns:a="http://schemas.openxmlformats.org/drawingml/2006/main">
+              <a:graphicData uri="http://schemas.openxmlformats.org/drawingml/2006/picture">
+                <pic:pic xmlns:pic="http://schemas.openxmlformats.org/drawingml/2006/picture">
+                  <pic:nvPicPr>
+                    <pic:cNvPr id="0" name="Picture 7"/>
+                    <pic:cNvPicPr>
+                      <a:picLocks noChangeAspect="1" noChangeArrowheads="1"/>
+                    </pic:cNvPicPr>
+                  </pic:nvPicPr>
+                  <pic:blipFill>
+                    <a:blip r:embed="rId29">
+                      <a:extLst>
+                        <a:ext uri="{28A0092B-C50C-407E-A947-70E740481C1C}">
+                          <a14:useLocalDpi xmlns:a14="http://schemas.microsoft.com/office/drawing/2010/main" val="0"/>
+                        </a:ext>
+                      </a:extLst>
+                    </a:blip>
+                    <a:srcRect/>
+                    <a:stretch>
+                      <a:fillRect/>
+                    </a:stretch>
+                  </pic:blipFill>
+                  <pic:spPr bwMode="auto">
+                    <a:xfrm>
+                      <a:off x="0" y="0"/>
+                      <a:ext cx="5394960" cy="1341120"/>
+                    </a:xfrm>
+                    <a:prstGeom prst="rect">
+                      <a:avLst/>
+                    </a:prstGeom>
+                    <a:noFill/>
+                    <a:ln>
+                      <a:noFill/>
+                    </a:ln>
+                  </pic:spPr>
+                </pic:pic>
+              </a:graphicData>
+            </a:graphic>
+          </wp:inline>
+        </w:drawing>
+      </w:r>
+    </w:p>
+    <w:p>
+      <w:pPr>
+        <w:pStyle w:val="Prrafodelista"/>
+        <w:rPr>
+          <w:lang w:eastAsia="es-ES"/>
+        </w:rPr>
+      </w:pPr>
+    </w:p>
+    <w:p>
+      <w:pPr>
+        <w:pStyle w:val="Prrafodelista"/>
+        <w:numPr>
+          <w:ilvl w:val="0"/>
+          <w:numId w:val="18"/>
+        </w:numPr>
+        <w:rPr>
+          <w:lang w:eastAsia="es-ES"/>
+        </w:rPr>
+      </w:pPr>
+      <w:r>
+        <w:rPr>
+          <w:lang w:eastAsia="es-ES"/>
+        </w:rPr>
+        <w:t xml:space="preserve">!Splc: Este comando nos devolverá un botón para poder acceder a la pagina integrada de los demás subsistemas. </w:t>
+      </w:r>
+    </w:p>
+    <w:p>
+      <w:pPr>
+        <w:pStyle w:val="Prrafodelista"/>
+        <w:rPr>
+          <w:lang w:eastAsia="es-ES"/>
+        </w:rPr>
+      </w:pPr>
+    </w:p>
+    <w:p>
+      <w:pPr>
+        <w:pStyle w:val="Prrafodelista"/>
+        <w:rPr>
+          <w:lang w:eastAsia="es-ES"/>
+        </w:rPr>
+      </w:pPr>
+      <w:r>
+        <w:rPr>
+          <w:noProof/>
+          <w:lang w:eastAsia="es-ES"/>
+        </w:rPr>
+        <w:drawing>
+          <wp:inline distT="0" distB="0" distL="0" distR="0" wp14:anchorId="3184A72B" wp14:editId="77047F5C">
+            <wp:extent cx="5394960" cy="1630680"/>
+            <wp:effectExtent l="0" t="0" r="0" b="7620"/>
+            <wp:docPr id="35" name="Imagen 35"/>
+            <wp:cNvGraphicFramePr>
+              <a:graphicFrameLocks xmlns:a="http://schemas.openxmlformats.org/drawingml/2006/main" noChangeAspect="1"/>
+            </wp:cNvGraphicFramePr>
+            <a:graphic xmlns:a="http://schemas.openxmlformats.org/drawingml/2006/main">
+              <a:graphicData uri="http://schemas.openxmlformats.org/drawingml/2006/picture">
+                <pic:pic xmlns:pic="http://schemas.openxmlformats.org/drawingml/2006/picture">
+                  <pic:nvPicPr>
+                    <pic:cNvPr id="0" name="Picture 8"/>
+                    <pic:cNvPicPr>
+                      <a:picLocks noChangeAspect="1" noChangeArrowheads="1"/>
+                    </pic:cNvPicPr>
+                  </pic:nvPicPr>
+                  <pic:blipFill>
+                    <a:blip r:embed="rId30">
+                      <a:extLst>
+                        <a:ext uri="{28A0092B-C50C-407E-A947-70E740481C1C}">
+                          <a14:useLocalDpi xmlns:a14="http://schemas.microsoft.com/office/drawing/2010/main" val="0"/>
+                        </a:ext>
+                      </a:extLst>
+                    </a:blip>
+                    <a:srcRect/>
+                    <a:stretch>
+                      <a:fillRect/>
+                    </a:stretch>
+                  </pic:blipFill>
+                  <pic:spPr bwMode="auto">
+                    <a:xfrm>
+                      <a:off x="0" y="0"/>
+                      <a:ext cx="5394960" cy="1630680"/>
+                    </a:xfrm>
+                    <a:prstGeom prst="rect">
+                      <a:avLst/>
+                    </a:prstGeom>
+                    <a:noFill/>
+                    <a:ln>
+                      <a:noFill/>
+                    </a:ln>
+                  </pic:spPr>
+                </pic:pic>
+              </a:graphicData>
+            </a:graphic>
+          </wp:inline>
+        </w:drawing>
+      </w:r>
+    </w:p>
+    <w:p>
+      <w:pPr>
+        <w:pStyle w:val="Prrafodelista"/>
+        <w:numPr>
+          <w:ilvl w:val="0"/>
+          <w:numId w:val="18"/>
+        </w:numPr>
+        <w:rPr>
+          <w:lang w:eastAsia="es-ES"/>
+        </w:rPr>
+      </w:pPr>
+      <w:r>
+        <w:rPr>
+          <w:lang w:eastAsia="es-ES"/>
+        </w:rPr>
+        <w:t xml:space="preserve">!Plan: </w:t>
+      </w:r>
+      <w:r>
+        <w:rPr>
+          <w:lang w:eastAsia="es-ES"/>
+        </w:rPr>
+        <w:t xml:space="preserve">Este comando nos enviará un </w:t>
+      </w:r>
+      <w:proofErr w:type="spellStart"/>
+      <w:r>
+        <w:rPr>
+          <w:lang w:eastAsia="es-ES"/>
+        </w:rPr>
+        <w:t>pdf</w:t>
+      </w:r>
+      <w:proofErr w:type="spellEnd"/>
+      <w:r>
+        <w:rPr>
+          <w:lang w:eastAsia="es-ES"/>
+        </w:rPr>
+        <w:t xml:space="preserve"> por privado para las personas que deseen mirar la planificación de la asignatura. </w:t>
+      </w:r>
+    </w:p>
+    <w:p>
+      <w:pPr>
+        <w:pStyle w:val="Prrafodelista"/>
+        <w:rPr>
+          <w:lang w:eastAsia="es-ES"/>
+        </w:rPr>
+      </w:pPr>
+    </w:p>
+    <w:p>
+      <w:pPr>
+        <w:pStyle w:val="Prrafodelista"/>
+        <w:rPr>
+          <w:lang w:eastAsia="es-ES"/>
+        </w:rPr>
+      </w:pPr>
+      <w:r>
+        <w:rPr>
+          <w:noProof/>
+          <w:lang w:eastAsia="es-ES"/>
+        </w:rPr>
+        <w:drawing>
+          <wp:inline distT="0" distB="0" distL="0" distR="0" wp14:anchorId="20BDEB3E" wp14:editId="0C063663">
+            <wp:extent cx="5394960" cy="2263140"/>
+            <wp:effectExtent l="0" t="0" r="0" b="3810"/>
+            <wp:docPr id="36" name="Imagen 36"/>
+            <wp:cNvGraphicFramePr>
+              <a:graphicFrameLocks xmlns:a="http://schemas.openxmlformats.org/drawingml/2006/main" noChangeAspect="1"/>
+            </wp:cNvGraphicFramePr>
+            <a:graphic xmlns:a="http://schemas.openxmlformats.org/drawingml/2006/main">
+              <a:graphicData uri="http://schemas.openxmlformats.org/drawingml/2006/picture">
+                <pic:pic xmlns:pic="http://schemas.openxmlformats.org/drawingml/2006/picture">
+                  <pic:nvPicPr>
+                    <pic:cNvPr id="0" name="Picture 9"/>
+                    <pic:cNvPicPr>
+                      <a:picLocks noChangeAspect="1" noChangeArrowheads="1"/>
+                    </pic:cNvPicPr>
+                  </pic:nvPicPr>
+                  <pic:blipFill>
+                    <a:blip r:embed="rId31">
+                      <a:extLst>
+                        <a:ext uri="{28A0092B-C50C-407E-A947-70E740481C1C}">
+                          <a14:useLocalDpi xmlns:a14="http://schemas.microsoft.com/office/drawing/2010/main" val="0"/>
+                        </a:ext>
+                      </a:extLst>
+                    </a:blip>
+                    <a:srcRect/>
+                    <a:stretch>
+                      <a:fillRect/>
+                    </a:stretch>
+                  </pic:blipFill>
+                  <pic:spPr bwMode="auto">
+                    <a:xfrm>
+                      <a:off x="0" y="0"/>
+                      <a:ext cx="5394960" cy="2263140"/>
+                    </a:xfrm>
+                    <a:prstGeom prst="rect">
+                      <a:avLst/>
+                    </a:prstGeom>
+                    <a:noFill/>
+                    <a:ln>
+                      <a:noFill/>
+                    </a:ln>
+                  </pic:spPr>
+                </pic:pic>
+              </a:graphicData>
+            </a:graphic>
+          </wp:inline>
+        </w:drawing>
+      </w:r>
+    </w:p>
+    <w:p>
+      <w:pPr>
+        <w:pStyle w:val="Prrafodelista"/>
+        <w:rPr>
+          <w:lang w:eastAsia="es-ES"/>
+        </w:rPr>
+      </w:pPr>
+    </w:p>
+    <w:p>
+      <w:pPr>
+        <w:pStyle w:val="Prrafodelista"/>
+        <w:rPr>
+          <w:lang w:eastAsia="es-ES"/>
+        </w:rPr>
+      </w:pPr>
+      <w:r>
+        <w:rPr>
+          <w:lang w:eastAsia="es-ES"/>
+        </w:rPr>
+        <w:t xml:space="preserve">Este </w:t>
+      </w:r>
+      <w:proofErr w:type="spellStart"/>
+      <w:r>
+        <w:rPr>
+          <w:lang w:eastAsia="es-ES"/>
+        </w:rPr>
+        <w:t>pdf</w:t>
+      </w:r>
+      <w:proofErr w:type="spellEnd"/>
+      <w:r>
+        <w:rPr>
+          <w:lang w:eastAsia="es-ES"/>
+        </w:rPr>
+        <w:t xml:space="preserve"> se nos enviará por mensaje privado. </w:t>
+      </w:r>
+    </w:p>
+    <w:p>
+      <w:pPr>
+        <w:pStyle w:val="Prrafodelista"/>
+        <w:rPr>
+          <w:lang w:eastAsia="es-ES"/>
+        </w:rPr>
+      </w:pPr>
+    </w:p>
+    <w:p>
+      <w:pPr>
+        <w:pStyle w:val="Prrafodelista"/>
+        <w:rPr>
+          <w:lang w:eastAsia="es-ES"/>
+        </w:rPr>
+      </w:pPr>
+      <w:r>
+        <w:rPr>
+          <w:noProof/>
+          <w:lang w:eastAsia="es-ES"/>
+        </w:rPr>
+        <w:lastRenderedPageBreak/>
+        <w:drawing>
+          <wp:inline distT="0" distB="0" distL="0" distR="0" wp14:anchorId="2286FA05" wp14:editId="2551B611">
+            <wp:extent cx="5394960" cy="1051560"/>
+            <wp:effectExtent l="0" t="0" r="0" b="0"/>
+            <wp:docPr id="37" name="Imagen 37"/>
+            <wp:cNvGraphicFramePr>
+              <a:graphicFrameLocks xmlns:a="http://schemas.openxmlformats.org/drawingml/2006/main" noChangeAspect="1"/>
+            </wp:cNvGraphicFramePr>
+            <a:graphic xmlns:a="http://schemas.openxmlformats.org/drawingml/2006/main">
+              <a:graphicData uri="http://schemas.openxmlformats.org/drawingml/2006/picture">
+                <pic:pic xmlns:pic="http://schemas.openxmlformats.org/drawingml/2006/picture">
+                  <pic:nvPicPr>
+                    <pic:cNvPr id="0" name="Picture 10"/>
+                    <pic:cNvPicPr>
+                      <a:picLocks noChangeAspect="1" noChangeArrowheads="1"/>
+                    </pic:cNvPicPr>
+                  </pic:nvPicPr>
+                  <pic:blipFill>
+                    <a:blip r:embed="rId32">
+                      <a:extLst>
+                        <a:ext uri="{28A0092B-C50C-407E-A947-70E740481C1C}">
+                          <a14:useLocalDpi xmlns:a14="http://schemas.microsoft.com/office/drawing/2010/main" val="0"/>
+                        </a:ext>
+                      </a:extLst>
+                    </a:blip>
+                    <a:srcRect/>
+                    <a:stretch>
+                      <a:fillRect/>
+                    </a:stretch>
+                  </pic:blipFill>
+                  <pic:spPr bwMode="auto">
+                    <a:xfrm>
+                      <a:off x="0" y="0"/>
+                      <a:ext cx="5394960" cy="1051560"/>
+                    </a:xfrm>
+                    <a:prstGeom prst="rect">
+                      <a:avLst/>
+                    </a:prstGeom>
+                    <a:noFill/>
+                    <a:ln>
+                      <a:noFill/>
+                    </a:ln>
+                  </pic:spPr>
+                </pic:pic>
+              </a:graphicData>
+            </a:graphic>
+          </wp:inline>
+        </w:drawing>
+      </w:r>
+    </w:p>
+    <w:p>
+      <w:pPr>
+        <w:pStyle w:val="Prrafodelista"/>
+        <w:numPr>
+          <w:ilvl w:val="0"/>
+          <w:numId w:val="18"/>
+        </w:numPr>
+        <w:rPr>
+          <w:lang w:eastAsia="es-ES"/>
+        </w:rPr>
+      </w:pPr>
+      <w:r>
+        <w:rPr>
+          <w:lang w:eastAsia="es-ES"/>
+        </w:rPr>
+        <w:t xml:space="preserve">La última funcionalidad será la de comunicar al usuario si existen en el chat palabras malsonantes avisando de la posible expulsión del usuario. </w:t>
+      </w:r>
+    </w:p>
+    <w:p>
+      <w:pPr>
+        <w:pStyle w:val="Prrafodelista"/>
+        <w:rPr>
+          <w:lang w:eastAsia="es-ES"/>
+        </w:rPr>
+      </w:pPr>
+    </w:p>
+    <w:p>
+      <w:pPr>
+        <w:pStyle w:val="Prrafodelista"/>
+        <w:rPr>
+          <w:lang w:eastAsia="es-ES"/>
+        </w:rPr>
+      </w:pPr>
+      <w:r>
+        <w:rPr>
+          <w:noProof/>
+          <w:lang w:eastAsia="es-ES"/>
+        </w:rPr>
+        <w:drawing>
+          <wp:inline distT="0" distB="0" distL="0" distR="0" wp14:anchorId="077F5A2B" wp14:editId="33781E66">
+            <wp:extent cx="5394960" cy="2933700"/>
+            <wp:effectExtent l="0" t="0" r="0" b="0"/>
+            <wp:docPr id="38" name="Imagen 38"/>
+            <wp:cNvGraphicFramePr>
+              <a:graphicFrameLocks xmlns:a="http://schemas.openxmlformats.org/drawingml/2006/main" noChangeAspect="1"/>
+            </wp:cNvGraphicFramePr>
+            <a:graphic xmlns:a="http://schemas.openxmlformats.org/drawingml/2006/main">
+              <a:graphicData uri="http://schemas.openxmlformats.org/drawingml/2006/picture">
+                <pic:pic xmlns:pic="http://schemas.openxmlformats.org/drawingml/2006/picture">
+                  <pic:nvPicPr>
+                    <pic:cNvPr id="0" name="Picture 11"/>
+                    <pic:cNvPicPr>
+                      <a:picLocks noChangeAspect="1" noChangeArrowheads="1"/>
+                    </pic:cNvPicPr>
+                  </pic:nvPicPr>
+                  <pic:blipFill>
+                    <a:blip r:embed="rId33">
+                      <a:extLst>
+                        <a:ext uri="{28A0092B-C50C-407E-A947-70E740481C1C}">
+                          <a14:useLocalDpi xmlns:a14="http://schemas.microsoft.com/office/drawing/2010/main" val="0"/>
+                        </a:ext>
+                      </a:extLst>
+                    </a:blip>
+                    <a:srcRect/>
+                    <a:stretch>
+                      <a:fillRect/>
+                    </a:stretch>
+                  </pic:blipFill>
+                  <pic:spPr bwMode="auto">
+                    <a:xfrm>
+                      <a:off x="0" y="0"/>
+                      <a:ext cx="5394960" cy="2933700"/>
+                    </a:xfrm>
+                    <a:prstGeom prst="rect">
+                      <a:avLst/>
+                    </a:prstGeom>
+                    <a:noFill/>
+                    <a:ln>
+                      <a:noFill/>
+                    </a:ln>
+                  </pic:spPr>
+                </pic:pic>
+              </a:graphicData>
+            </a:graphic>
+          </wp:inline>
+        </w:drawing>
+      </w:r>
+    </w:p>
+    <w:p>
+      <w:pPr>
+        <w:pStyle w:val="Prrafodelista"/>
         <w:rPr>
           <w:lang w:eastAsia="es-ES"/>
         </w:rPr>
@@ -3976,14 +5079,14 @@
           <w:lang w:eastAsia="es-ES"/>
         </w:rPr>
       </w:pPr>
-      <w:bookmarkStart w:id="8" w:name="_Toc503700402"/>
+      <w:bookmarkStart w:id="7" w:name="_Toc503700402"/>
       <w:r>
         <w:rPr>
           <w:lang w:eastAsia="es-ES"/>
         </w:rPr>
         <w:t>Entornos de desarrollo</w:t>
       </w:r>
-      <w:bookmarkEnd w:id="8"/>
+      <w:bookmarkEnd w:id="7"/>
     </w:p>
     <w:p>
       <w:pPr>
@@ -4040,7 +5143,7 @@
         </w:rPr>
         <w:t xml:space="preserve"> (Versión 4.2.6): </w:t>
       </w:r>
-      <w:hyperlink r:id="rId23" w:history="1">
+      <w:hyperlink r:id="rId34" w:history="1">
         <w:r>
           <w:rPr>
             <w:rStyle w:val="Hipervnculo"/>
@@ -4074,7 +5177,7 @@
         </w:rPr>
         <w:t xml:space="preserve"> (Versión 1.19.2): </w:t>
       </w:r>
-      <w:hyperlink r:id="rId24" w:history="1">
+      <w:hyperlink r:id="rId35" w:history="1">
         <w:r>
           <w:rPr>
             <w:rStyle w:val="Hipervnculo"/>
@@ -4107,7 +5210,7 @@
         </w:rPr>
         <w:t xml:space="preserve"> (Versión 16.04): </w:t>
       </w:r>
-      <w:hyperlink r:id="rId25" w:history="1">
+      <w:hyperlink r:id="rId36" w:history="1">
         <w:r>
           <w:rPr>
             <w:rStyle w:val="Hipervnculo"/>
@@ -4140,7 +5243,7 @@
         </w:rPr>
         <w:t xml:space="preserve">(Versión 3.0.3): </w:t>
       </w:r>
-      <w:hyperlink r:id="rId26" w:history="1">
+      <w:hyperlink r:id="rId37" w:history="1">
         <w:r>
           <w:rPr>
             <w:rStyle w:val="Hipervnculo"/>
@@ -4179,7 +5282,7 @@
         </w:rPr>
         <w:t xml:space="preserve">): </w:t>
       </w:r>
-      <w:hyperlink r:id="rId27" w:history="1">
+      <w:hyperlink r:id="rId38" w:history="1">
         <w:r>
           <w:rPr>
             <w:rStyle w:val="Hipervnculo"/>
@@ -4230,7 +5333,7 @@
         </w:rPr>
         <w:t xml:space="preserve"> </w:t>
       </w:r>
-      <w:hyperlink r:id="rId28" w:history="1">
+      <w:hyperlink r:id="rId39" w:history="1">
         <w:r>
           <w:rPr>
             <w:rStyle w:val="Hipervnculo"/>
@@ -4263,7 +5366,7 @@
         </w:rPr>
         <w:t xml:space="preserve"> (Versión 5.2.4): </w:t>
       </w:r>
-      <w:hyperlink r:id="rId29" w:history="1">
+      <w:hyperlink r:id="rId40" w:history="1">
         <w:r>
           <w:rPr>
             <w:rStyle w:val="Hipervnculo"/>
@@ -4294,7 +5397,7 @@
       <w:r>
         <w:t xml:space="preserve"> </w:t>
       </w:r>
-      <w:hyperlink r:id="rId30" w:history="1">
+      <w:hyperlink r:id="rId41" w:history="1">
         <w:r>
           <w:rPr>
             <w:rStyle w:val="Hipervnculo"/>
@@ -4329,9 +5432,10 @@
         <w:rPr>
           <w:lang w:eastAsia="es-ES"/>
         </w:rPr>
+        <w:lastRenderedPageBreak/>
         <w:t xml:space="preserve">Docker-compose (Versión 1.18): </w:t>
       </w:r>
-      <w:hyperlink r:id="rId31" w:history="1">
+      <w:hyperlink r:id="rId42" w:history="1">
         <w:r>
           <w:rPr>
             <w:rStyle w:val="Hipervnculo"/>
@@ -4367,7 +5471,7 @@
         </w:rPr>
         <w:t xml:space="preserve"> (Versión 5.6.0): </w:t>
       </w:r>
-      <w:hyperlink r:id="rId32" w:history="1">
+      <w:hyperlink r:id="rId43" w:history="1">
         <w:r>
           <w:rPr>
             <w:rStyle w:val="Hipervnculo"/>
@@ -4415,87 +5519,6 @@
     </w:p>
     <w:p>
       <w:pPr>
-        <w:pStyle w:val="Prrafodelista"/>
-        <w:jc w:val="left"/>
-        <w:rPr>
-          <w:lang w:eastAsia="es-ES"/>
-        </w:rPr>
-      </w:pPr>
-    </w:p>
-    <w:p>
-      <w:pPr>
-        <w:pStyle w:val="Prrafodelista"/>
-        <w:jc w:val="left"/>
-        <w:rPr>
-          <w:lang w:eastAsia="es-ES"/>
-        </w:rPr>
-      </w:pPr>
-    </w:p>
-    <w:p>
-      <w:pPr>
-        <w:pStyle w:val="Prrafodelista"/>
-        <w:jc w:val="left"/>
-        <w:rPr>
-          <w:lang w:eastAsia="es-ES"/>
-        </w:rPr>
-      </w:pPr>
-    </w:p>
-    <w:p>
-      <w:pPr>
-        <w:pStyle w:val="Prrafodelista"/>
-        <w:jc w:val="left"/>
-        <w:rPr>
-          <w:lang w:eastAsia="es-ES"/>
-        </w:rPr>
-      </w:pPr>
-    </w:p>
-    <w:p>
-      <w:pPr>
-        <w:pStyle w:val="Prrafodelista"/>
-        <w:jc w:val="left"/>
-        <w:rPr>
-          <w:lang w:eastAsia="es-ES"/>
-        </w:rPr>
-      </w:pPr>
-    </w:p>
-    <w:p>
-      <w:pPr>
-        <w:pStyle w:val="Prrafodelista"/>
-        <w:jc w:val="left"/>
-        <w:rPr>
-          <w:lang w:eastAsia="es-ES"/>
-        </w:rPr>
-      </w:pPr>
-    </w:p>
-    <w:p>
-      <w:pPr>
-        <w:pStyle w:val="Prrafodelista"/>
-        <w:jc w:val="left"/>
-        <w:rPr>
-          <w:lang w:eastAsia="es-ES"/>
-        </w:rPr>
-      </w:pPr>
-    </w:p>
-    <w:p>
-      <w:pPr>
-        <w:pStyle w:val="Prrafodelista"/>
-        <w:jc w:val="left"/>
-        <w:rPr>
-          <w:lang w:eastAsia="es-ES"/>
-        </w:rPr>
-      </w:pPr>
-    </w:p>
-    <w:p>
-      <w:pPr>
-        <w:pStyle w:val="Prrafodelista"/>
-        <w:jc w:val="left"/>
-        <w:rPr>
-          <w:lang w:eastAsia="es-ES"/>
-        </w:rPr>
-      </w:pPr>
-    </w:p>
-    <w:p>
-      <w:pPr>
         <w:jc w:val="left"/>
         <w:rPr>
           <w:lang w:eastAsia="es-ES"/>
@@ -4522,14 +5545,14 @@
           <w:lang w:eastAsia="es-ES"/>
         </w:rPr>
       </w:pPr>
-      <w:bookmarkStart w:id="9" w:name="_Toc503700403"/>
+      <w:bookmarkStart w:id="8" w:name="_Toc503700403"/>
       <w:r>
         <w:rPr>
           <w:lang w:eastAsia="es-ES"/>
         </w:rPr>
         <w:t>Instalación del entorno de desarrollo</w:t>
       </w:r>
-      <w:bookmarkEnd w:id="9"/>
+      <w:bookmarkEnd w:id="8"/>
     </w:p>
     <w:p>
       <w:pPr>
@@ -4618,7 +5641,7 @@
                     </pic:cNvPicPr>
                   </pic:nvPicPr>
                   <pic:blipFill>
-                    <a:blip r:embed="rId33">
+                    <a:blip r:embed="rId44">
                       <a:extLst>
                         <a:ext uri="{28A0092B-C50C-407E-A947-70E740481C1C}">
                           <a14:useLocalDpi xmlns:a14="http://schemas.microsoft.com/office/drawing/2010/main" val="0"/>
@@ -4693,6 +5716,7 @@
         <w:rPr>
           <w:lang w:eastAsia="es-ES"/>
         </w:rPr>
+        <w:lastRenderedPageBreak/>
         <w:t xml:space="preserve"> Para la instalación de Ubuntu procedemos a descargar el .iso en la página anteriormente indicada y la añadimos a la máquina virtual. Tras esto procedemos a la instalación de Ubuntu tal y como muestra la siguiente imagen:</w:t>
       </w:r>
     </w:p>
@@ -4708,7 +5732,6 @@
           <w:noProof/>
           <w:lang w:eastAsia="es-ES"/>
         </w:rPr>
-        <w:lastRenderedPageBreak/>
         <w:drawing>
           <wp:inline distT="0" distB="0" distL="0" distR="0" wp14:anchorId="7EBB489A" wp14:editId="02D3204B">
             <wp:extent cx="4434907" cy="3324225"/>
@@ -4727,7 +5750,7 @@
                     </pic:cNvPicPr>
                   </pic:nvPicPr>
                   <pic:blipFill>
-                    <a:blip r:embed="rId34">
+                    <a:blip r:embed="rId45">
                       <a:extLst>
                         <a:ext uri="{28A0092B-C50C-407E-A947-70E740481C1C}">
                           <a14:useLocalDpi xmlns:a14="http://schemas.microsoft.com/office/drawing/2010/main" val="0"/>
@@ -4778,21 +5801,7 @@
         <w:rPr>
           <w:lang w:eastAsia="es-ES"/>
         </w:rPr>
-        <w:t xml:space="preserve">En la siguiente pantalla nos da la opción de descargar las actualizaciones e instalar software de terceros para reproducir archivos multimedia y otros. No </w:t>
-      </w:r>
-      <w:proofErr w:type="gramStart"/>
-      <w:r>
-        <w:rPr>
-          <w:lang w:eastAsia="es-ES"/>
-        </w:rPr>
-        <w:t>obstante</w:t>
-      </w:r>
-      <w:proofErr w:type="gramEnd"/>
-      <w:r>
-        <w:rPr>
-          <w:lang w:eastAsia="es-ES"/>
-        </w:rPr>
-        <w:t xml:space="preserve"> ninguno de los dos es obligatorio ya que podemos hacerlo una vez que el sistema ya esté instalado</w:t>
+        <w:t>En la siguiente pantalla nos da la opción de descargar las actualizaciones e instalar software de terceros para reproducir archivos multimedia y otros. No obstante ninguno de los dos es obligatorio ya que podemos hacerlo una vez que el sistema ya esté instalado</w:t>
       </w:r>
       <w:r>
         <w:rPr>
@@ -4800,14 +5809,6 @@
         </w:rPr>
         <w:t>:</w:t>
       </w:r>
-    </w:p>
-    <w:p>
-      <w:pPr>
-        <w:jc w:val="left"/>
-        <w:rPr>
-          <w:lang w:eastAsia="es-ES"/>
-        </w:rPr>
-      </w:pPr>
     </w:p>
     <w:p>
       <w:pPr>
@@ -4839,7 +5840,7 @@
                     </pic:cNvPicPr>
                   </pic:nvPicPr>
                   <pic:blipFill>
-                    <a:blip r:embed="rId35">
+                    <a:blip r:embed="rId46">
                       <a:extLst>
                         <a:ext uri="{28A0092B-C50C-407E-A947-70E740481C1C}">
                           <a14:useLocalDpi xmlns:a14="http://schemas.microsoft.com/office/drawing/2010/main" val="0"/>
@@ -4890,15 +5891,7 @@
         <w:rPr>
           <w:lang w:eastAsia="es-ES"/>
         </w:rPr>
-        <w:lastRenderedPageBreak/>
-        <w:t xml:space="preserve">A continuación nos saldrá el asistente de instalación, en este caso vamos a usar el disco </w:t>
-      </w:r>
-      <w:proofErr w:type="gramStart"/>
-      <w:r>
-        <w:rPr>
-          <w:lang w:eastAsia="es-ES"/>
-        </w:rPr>
-        <w:t>completo .</w:t>
+        <w:t>A continuación nos saldrá el asistente de instalación, en este caso vamos a usar el disco completo .</w:t>
       </w:r>
       <w:proofErr w:type="spellStart"/>
       <w:r>
@@ -4908,7 +5901,6 @@
         <w:t>vdi</w:t>
       </w:r>
       <w:proofErr w:type="spellEnd"/>
-      <w:proofErr w:type="gramEnd"/>
       <w:r>
         <w:rPr>
           <w:lang w:eastAsia="es-ES"/>
@@ -4966,7 +5958,7 @@
                     </pic:cNvPicPr>
                   </pic:nvPicPr>
                   <pic:blipFill>
-                    <a:blip r:embed="rId36">
+                    <a:blip r:embed="rId47">
                       <a:extLst>
                         <a:ext uri="{28A0092B-C50C-407E-A947-70E740481C1C}">
                           <a14:useLocalDpi xmlns:a14="http://schemas.microsoft.com/office/drawing/2010/main" val="0"/>
@@ -5050,7 +6042,7 @@
                     </pic:cNvPicPr>
                   </pic:nvPicPr>
                   <pic:blipFill>
-                    <a:blip r:embed="rId37">
+                    <a:blip r:embed="rId48">
                       <a:extLst>
                         <a:ext uri="{28A0092B-C50C-407E-A947-70E740481C1C}">
                           <a14:useLocalDpi xmlns:a14="http://schemas.microsoft.com/office/drawing/2010/main" val="0"/>
@@ -5099,22 +6091,7 @@
         <w:rPr>
           <w:lang w:eastAsia="es-ES"/>
         </w:rPr>
-        <w:lastRenderedPageBreak/>
-        <w:t xml:space="preserve">A </w:t>
-      </w:r>
-      <w:proofErr w:type="gramStart"/>
-      <w:r>
-        <w:rPr>
-          <w:lang w:eastAsia="es-ES"/>
-        </w:rPr>
-        <w:t>continuación</w:t>
-      </w:r>
-      <w:proofErr w:type="gramEnd"/>
-      <w:r>
-        <w:rPr>
-          <w:lang w:eastAsia="es-ES"/>
-        </w:rPr>
-        <w:t xml:space="preserve"> elegimos nuestra </w:t>
+        <w:t xml:space="preserve">A continuación elegimos nuestra </w:t>
       </w:r>
       <w:r>
         <w:rPr>
@@ -5159,7 +6136,7 @@
                     </pic:cNvPicPr>
                   </pic:nvPicPr>
                   <pic:blipFill>
-                    <a:blip r:embed="rId38">
+                    <a:blip r:embed="rId49">
                       <a:extLst>
                         <a:ext uri="{28A0092B-C50C-407E-A947-70E740481C1C}">
                           <a14:useLocalDpi xmlns:a14="http://schemas.microsoft.com/office/drawing/2010/main" val="0"/>
@@ -5210,21 +6187,7 @@
         <w:rPr>
           <w:lang w:eastAsia="es-ES"/>
         </w:rPr>
-        <w:t xml:space="preserve">Por </w:t>
-      </w:r>
-      <w:proofErr w:type="gramStart"/>
-      <w:r>
-        <w:rPr>
-          <w:lang w:eastAsia="es-ES"/>
-        </w:rPr>
-        <w:t>último</w:t>
-      </w:r>
-      <w:proofErr w:type="gramEnd"/>
-      <w:r>
-        <w:rPr>
-          <w:lang w:eastAsia="es-ES"/>
-        </w:rPr>
-        <w:t xml:space="preserve"> nos saldrá una última pantalla en la que debemos poner nuestro nombre de usuario y contraseña entre otras opciones: </w:t>
+        <w:t xml:space="preserve">Por último nos saldrá una última pantalla en la que debemos poner nuestro nombre de usuario y contraseña entre otras opciones: </w:t>
       </w:r>
     </w:p>
     <w:p>
@@ -5257,7 +6220,7 @@
                     </pic:cNvPicPr>
                   </pic:nvPicPr>
                   <pic:blipFill>
-                    <a:blip r:embed="rId39">
+                    <a:blip r:embed="rId50">
                       <a:extLst>
                         <a:ext uri="{28A0092B-C50C-407E-A947-70E740481C1C}">
                           <a14:useLocalDpi xmlns:a14="http://schemas.microsoft.com/office/drawing/2010/main" val="0"/>
@@ -5307,7 +6270,6 @@
         <w:rPr>
           <w:lang w:eastAsia="es-ES"/>
         </w:rPr>
-        <w:lastRenderedPageBreak/>
         <w:t xml:space="preserve">Finalmente reiniciamos el sistema, arrancamos desde el disco duro y ya tendremos Ubuntu 16.04 funcionando. </w:t>
       </w:r>
     </w:p>
@@ -5341,7 +6303,7 @@
                     </pic:cNvPicPr>
                   </pic:nvPicPr>
                   <pic:blipFill>
-                    <a:blip r:embed="rId40">
+                    <a:blip r:embed="rId51">
                       <a:extLst>
                         <a:ext uri="{28A0092B-C50C-407E-A947-70E740481C1C}">
                           <a14:useLocalDpi xmlns:a14="http://schemas.microsoft.com/office/drawing/2010/main" val="0"/>
@@ -5392,14 +6354,14 @@
           <w:lang w:eastAsia="es-ES"/>
         </w:rPr>
       </w:pPr>
-      <w:bookmarkStart w:id="10" w:name="_Toc503700404"/>
+      <w:bookmarkStart w:id="9" w:name="_Toc503700404"/>
       <w:r>
         <w:rPr>
           <w:lang w:eastAsia="es-ES"/>
         </w:rPr>
         <w:t>Instalación herramientas en Ubuntu</w:t>
       </w:r>
-      <w:bookmarkEnd w:id="10"/>
+      <w:bookmarkEnd w:id="9"/>
     </w:p>
     <w:p>
       <w:pPr>
@@ -5424,21 +6386,7 @@
         <w:rPr>
           <w:lang w:eastAsia="es-ES"/>
         </w:rPr>
-        <w:t xml:space="preserve">el correcto funcionamiento. A </w:t>
-      </w:r>
-      <w:proofErr w:type="gramStart"/>
-      <w:r>
-        <w:rPr>
-          <w:lang w:eastAsia="es-ES"/>
-        </w:rPr>
-        <w:t>continuación</w:t>
-      </w:r>
-      <w:proofErr w:type="gramEnd"/>
-      <w:r>
-        <w:rPr>
-          <w:lang w:eastAsia="es-ES"/>
-        </w:rPr>
-        <w:t xml:space="preserve"> vamos a proceder a nombrar cada una de estas herramientas, así como, los comandos necesarios para la instalación en una terminal de Ubuntu:</w:t>
+        <w:t>el correcto funcionamiento. A continuación vamos a proceder a nombrar cada una de estas herramientas, así como, los comandos necesarios para la instalación en una terminal de Ubuntu:</w:t>
       </w:r>
     </w:p>
     <w:p>
@@ -5477,21 +6425,7 @@
         <w:rPr>
           <w:lang w:eastAsia="es-ES"/>
         </w:rPr>
-        <w:t xml:space="preserve"> es muy sencilla, </w:t>
-      </w:r>
-      <w:proofErr w:type="gramStart"/>
-      <w:r>
-        <w:rPr>
-          <w:lang w:eastAsia="es-ES"/>
-        </w:rPr>
-        <w:t>ya que</w:t>
-      </w:r>
-      <w:proofErr w:type="gramEnd"/>
-      <w:r>
-        <w:rPr>
-          <w:lang w:eastAsia="es-ES"/>
-        </w:rPr>
-        <w:t xml:space="preserve"> con un simple comando, podemos instalar todas las extensiones de </w:t>
+        <w:t xml:space="preserve"> es muy sencilla, ya que con un simple comando, podemos instalar todas las extensiones de </w:t>
       </w:r>
       <w:proofErr w:type="spellStart"/>
       <w:r>
@@ -5588,7 +6522,7 @@
                     </pic:cNvPicPr>
                   </pic:nvPicPr>
                   <pic:blipFill>
-                    <a:blip r:embed="rId41">
+                    <a:blip r:embed="rId52">
                       <a:extLst>
                         <a:ext uri="{28A0092B-C50C-407E-A947-70E740481C1C}">
                           <a14:useLocalDpi xmlns:a14="http://schemas.microsoft.com/office/drawing/2010/main" val="0"/>
@@ -5736,7 +6670,7 @@
                     </pic:cNvPicPr>
                   </pic:nvPicPr>
                   <pic:blipFill>
-                    <a:blip r:embed="rId42">
+                    <a:blip r:embed="rId53">
                       <a:extLst>
                         <a:ext uri="{28A0092B-C50C-407E-A947-70E740481C1C}">
                           <a14:useLocalDpi xmlns:a14="http://schemas.microsoft.com/office/drawing/2010/main" val="0"/>
@@ -6013,7 +6947,7 @@
                     </pic:cNvPicPr>
                   </pic:nvPicPr>
                   <pic:blipFill>
-                    <a:blip r:embed="rId43">
+                    <a:blip r:embed="rId54">
                       <a:extLst>
                         <a:ext uri="{28A0092B-C50C-407E-A947-70E740481C1C}">
                           <a14:useLocalDpi xmlns:a14="http://schemas.microsoft.com/office/drawing/2010/main" val="0"/>
@@ -6092,7 +7026,6 @@
         <w:rPr>
           <w:lang w:eastAsia="es-ES"/>
         </w:rPr>
-        <w:lastRenderedPageBreak/>
         <w:t>MariaDB: Para la ejecución del contenedor, hay que ejecutar el comando “docker-compose build up -d –build” únicamente para la construcción de este, después solo se utilizaría “docker-compose up -d”</w:t>
       </w:r>
       <w:r>
@@ -6140,7 +7073,7 @@
                     </pic:cNvPicPr>
                   </pic:nvPicPr>
                   <pic:blipFill>
-                    <a:blip r:embed="rId44">
+                    <a:blip r:embed="rId55">
                       <a:extLst>
                         <a:ext uri="{28A0092B-C50C-407E-A947-70E740481C1C}">
                           <a14:useLocalDpi xmlns:a14="http://schemas.microsoft.com/office/drawing/2010/main" val="0"/>
@@ -6310,7 +7243,7 @@
                     </pic:cNvPicPr>
                   </pic:nvPicPr>
                   <pic:blipFill>
-                    <a:blip r:embed="rId45">
+                    <a:blip r:embed="rId56">
                       <a:extLst>
                         <a:ext uri="{28A0092B-C50C-407E-A947-70E740481C1C}">
                           <a14:useLocalDpi xmlns:a14="http://schemas.microsoft.com/office/drawing/2010/main" val="0"/>
@@ -6452,7 +7385,7 @@
                     </pic:cNvPicPr>
                   </pic:nvPicPr>
                   <pic:blipFill>
-                    <a:blip r:embed="rId46">
+                    <a:blip r:embed="rId57">
                       <a:extLst>
                         <a:ext uri="{28A0092B-C50C-407E-A947-70E740481C1C}">
                           <a14:useLocalDpi xmlns:a14="http://schemas.microsoft.com/office/drawing/2010/main" val="0"/>
@@ -6550,7 +7483,7 @@
           <w:lang w:eastAsia="es-ES"/>
         </w:rPr>
       </w:pPr>
-      <w:bookmarkStart w:id="11" w:name="_Toc503700405"/>
+      <w:bookmarkStart w:id="10" w:name="_Toc503700405"/>
       <w:r>
         <w:rPr>
           <w:lang w:eastAsia="es-ES"/>
@@ -6558,7 +7491,7 @@
         <w:lastRenderedPageBreak/>
         <w:t>Creación de bot</w:t>
       </w:r>
-      <w:bookmarkEnd w:id="11"/>
+      <w:bookmarkEnd w:id="10"/>
     </w:p>
     <w:p>
       <w:pPr>
@@ -6629,7 +7562,7 @@
                     </pic:cNvPicPr>
                   </pic:nvPicPr>
                   <pic:blipFill>
-                    <a:blip r:embed="rId47" cstate="print">
+                    <a:blip r:embed="rId58" cstate="print">
                       <a:extLst>
                         <a:ext uri="{28A0092B-C50C-407E-A947-70E740481C1C}">
                           <a14:useLocalDpi xmlns:a14="http://schemas.microsoft.com/office/drawing/2010/main" val="0"/>
@@ -6687,15 +7620,6 @@
       <w:pPr>
         <w:pStyle w:val="Prrafodelista"/>
         <w:ind w:left="840"/>
-        <w:rPr>
-          <w:lang w:eastAsia="es-ES"/>
-        </w:rPr>
-      </w:pPr>
-    </w:p>
-    <w:p>
-      <w:pPr>
-        <w:pStyle w:val="Prrafodelista"/>
-        <w:ind w:left="840"/>
         <w:jc w:val="center"/>
         <w:rPr>
           <w:lang w:eastAsia="es-ES"/>
@@ -6706,7 +7630,6 @@
           <w:noProof/>
           <w:lang w:eastAsia="es-ES"/>
         </w:rPr>
-        <w:lastRenderedPageBreak/>
         <w:drawing>
           <wp:inline distT="0" distB="0" distL="0" distR="0" wp14:anchorId="737075F4" wp14:editId="4EF559AD">
             <wp:extent cx="2981007" cy="3031067"/>
@@ -6725,7 +7648,7 @@
                     </pic:cNvPicPr>
                   </pic:nvPicPr>
                   <pic:blipFill>
-                    <a:blip r:embed="rId48">
+                    <a:blip r:embed="rId59">
                       <a:extLst>
                         <a:ext uri="{28A0092B-C50C-407E-A947-70E740481C1C}">
                           <a14:useLocalDpi xmlns:a14="http://schemas.microsoft.com/office/drawing/2010/main" val="0"/>
@@ -6779,21 +7702,7 @@
         <w:rPr>
           <w:lang w:eastAsia="es-ES"/>
         </w:rPr>
-        <w:t xml:space="preserve">A </w:t>
-      </w:r>
-      <w:proofErr w:type="gramStart"/>
-      <w:r>
-        <w:rPr>
-          <w:lang w:eastAsia="es-ES"/>
-        </w:rPr>
-        <w:t>continuación</w:t>
-      </w:r>
-      <w:proofErr w:type="gramEnd"/>
-      <w:r>
-        <w:rPr>
-          <w:lang w:eastAsia="es-ES"/>
-        </w:rPr>
-        <w:t xml:space="preserve"> debemos de introducir un nombre de usuario y una contraseña, así como, los intereses por los que creo el espacio: </w:t>
+        <w:t xml:space="preserve">A continuación debemos de introducir un nombre de usuario y una contraseña, así como, los intereses por los que creo el espacio: </w:t>
       </w:r>
     </w:p>
     <w:p>
@@ -6836,7 +7745,7 @@
                     </pic:cNvPicPr>
                   </pic:nvPicPr>
                   <pic:blipFill>
-                    <a:blip r:embed="rId49">
+                    <a:blip r:embed="rId60">
                       <a:extLst>
                         <a:ext uri="{28A0092B-C50C-407E-A947-70E740481C1C}">
                           <a14:useLocalDpi xmlns:a14="http://schemas.microsoft.com/office/drawing/2010/main" val="0"/>
@@ -6882,7 +7791,6 @@
           <w:noProof/>
           <w:lang w:eastAsia="es-ES"/>
         </w:rPr>
-        <w:lastRenderedPageBreak/>
         <w:drawing>
           <wp:inline distT="0" distB="0" distL="0" distR="0" wp14:anchorId="5ED198BD" wp14:editId="77B9D2F3">
             <wp:extent cx="2956400" cy="3547533"/>
@@ -6901,7 +7809,7 @@
                     </pic:cNvPicPr>
                   </pic:nvPicPr>
                   <pic:blipFill>
-                    <a:blip r:embed="rId50">
+                    <a:blip r:embed="rId61">
                       <a:extLst>
                         <a:ext uri="{28A0092B-C50C-407E-A947-70E740481C1C}">
                           <a14:useLocalDpi xmlns:a14="http://schemas.microsoft.com/office/drawing/2010/main" val="0"/>
@@ -7039,7 +7947,7 @@
                     </pic:cNvPicPr>
                   </pic:nvPicPr>
                   <pic:blipFill>
-                    <a:blip r:embed="rId51">
+                    <a:blip r:embed="rId62">
                       <a:extLst>
                         <a:ext uri="{28A0092B-C50C-407E-A947-70E740481C1C}">
                           <a14:useLocalDpi xmlns:a14="http://schemas.microsoft.com/office/drawing/2010/main" val="0"/>
@@ -7092,21 +8000,7 @@
         <w:rPr>
           <w:lang w:eastAsia="es-ES"/>
         </w:rPr>
-        <w:t xml:space="preserve">Por </w:t>
-      </w:r>
-      <w:proofErr w:type="gramStart"/>
-      <w:r>
-        <w:rPr>
-          <w:lang w:eastAsia="es-ES"/>
-        </w:rPr>
-        <w:t>último,  ya</w:t>
-      </w:r>
-      <w:proofErr w:type="gramEnd"/>
-      <w:r>
-        <w:rPr>
-          <w:lang w:eastAsia="es-ES"/>
-        </w:rPr>
-        <w:t xml:space="preserve"> tenemos acceso a slack para poder crear canales, añadir miembros, así como, añadir bots.</w:t>
+        <w:t>Por último,  ya tenemos acceso a slack para poder crear canales, añadir miembros, así como, añadir bots.</w:t>
       </w:r>
     </w:p>
     <w:p>
@@ -7151,7 +8045,7 @@
                     </pic:cNvPicPr>
                   </pic:nvPicPr>
                   <pic:blipFill>
-                    <a:blip r:embed="rId52" cstate="print">
+                    <a:blip r:embed="rId63" cstate="print">
                       <a:extLst>
                         <a:ext uri="{28A0092B-C50C-407E-A947-70E740481C1C}">
                           <a14:useLocalDpi xmlns:a14="http://schemas.microsoft.com/office/drawing/2010/main" val="0"/>
@@ -7234,115 +8128,43 @@
           <w:lang w:eastAsia="es-ES"/>
         </w:rPr>
       </w:pPr>
-      <w:bookmarkStart w:id="12" w:name="_Toc503700406"/>
+      <w:bookmarkStart w:id="11" w:name="_Toc503700406"/>
       <w:r>
         <w:rPr>
           <w:lang w:eastAsia="es-ES"/>
         </w:rPr>
         <w:t>Conclusión</w:t>
       </w:r>
+      <w:bookmarkEnd w:id="11"/>
+    </w:p>
+    <w:p>
+      <w:pPr>
+        <w:rPr>
+          <w:lang w:eastAsia="es-ES"/>
+        </w:rPr>
+      </w:pPr>
+    </w:p>
+    <w:p>
+      <w:pPr>
+        <w:rPr>
+          <w:lang w:eastAsia="es-ES"/>
+        </w:rPr>
+      </w:pPr>
+      <w:r>
+        <w:rPr>
+          <w:lang w:eastAsia="es-ES"/>
+        </w:rPr>
+        <w:t>Para finalizar este apartado, todo lo referente a la programación y creación del código se realiza mediante código JavaScript y ejecutándolo mediante Nodejs.</w:t>
+      </w:r>
+    </w:p>
+    <w:p>
+      <w:pPr>
+        <w:rPr>
+          <w:lang w:eastAsia="es-ES"/>
+        </w:rPr>
+      </w:pPr>
+      <w:bookmarkStart w:id="12" w:name="_GoBack"/>
       <w:bookmarkEnd w:id="12"/>
-    </w:p>
-    <w:p>
-      <w:pPr>
-        <w:rPr>
-          <w:lang w:eastAsia="es-ES"/>
-        </w:rPr>
-      </w:pPr>
-    </w:p>
-    <w:p>
-      <w:pPr>
-        <w:rPr>
-          <w:lang w:eastAsia="es-ES"/>
-        </w:rPr>
-      </w:pPr>
-      <w:r>
-        <w:rPr>
-          <w:lang w:eastAsia="es-ES"/>
-        </w:rPr>
-        <w:t>Para finalizar este apartado, todo lo referente a la programación y creación del código se realiza mediante código JavaScript y ejecutándolo mediante Nodejs.</w:t>
-      </w:r>
-    </w:p>
-    <w:p>
-      <w:pPr>
-        <w:pStyle w:val="Prrafodelista"/>
-        <w:ind w:left="840"/>
-        <w:rPr>
-          <w:lang w:eastAsia="es-ES"/>
-        </w:rPr>
-      </w:pPr>
-    </w:p>
-    <w:p>
-      <w:pPr>
-        <w:pStyle w:val="Prrafodelista"/>
-        <w:ind w:left="840"/>
-        <w:rPr>
-          <w:lang w:eastAsia="es-ES"/>
-        </w:rPr>
-      </w:pPr>
-    </w:p>
-    <w:p>
-      <w:pPr>
-        <w:pStyle w:val="Prrafodelista"/>
-        <w:ind w:left="840"/>
-        <w:rPr>
-          <w:lang w:eastAsia="es-ES"/>
-        </w:rPr>
-      </w:pPr>
-    </w:p>
-    <w:p>
-      <w:pPr>
-        <w:pStyle w:val="Prrafodelista"/>
-        <w:ind w:left="840"/>
-        <w:rPr>
-          <w:lang w:eastAsia="es-ES"/>
-        </w:rPr>
-      </w:pPr>
-    </w:p>
-    <w:p>
-      <w:pPr>
-        <w:pStyle w:val="Prrafodelista"/>
-        <w:ind w:left="840"/>
-        <w:rPr>
-          <w:lang w:eastAsia="es-ES"/>
-        </w:rPr>
-      </w:pPr>
-    </w:p>
-    <w:p>
-      <w:pPr>
-        <w:pStyle w:val="Prrafodelista"/>
-        <w:ind w:left="840"/>
-        <w:rPr>
-          <w:lang w:eastAsia="es-ES"/>
-        </w:rPr>
-      </w:pPr>
-    </w:p>
-    <w:p>
-      <w:pPr>
-        <w:pStyle w:val="Prrafodelista"/>
-        <w:ind w:left="840"/>
-        <w:rPr>
-          <w:lang w:eastAsia="es-ES"/>
-        </w:rPr>
-      </w:pPr>
-    </w:p>
-    <w:p>
-      <w:pPr>
-        <w:pStyle w:val="Prrafodelista"/>
-        <w:ind w:left="840"/>
-        <w:rPr>
-          <w:lang w:eastAsia="es-ES"/>
-        </w:rPr>
-      </w:pPr>
-    </w:p>
-    <w:p>
-      <w:pPr>
-        <w:pStyle w:val="Prrafodelista"/>
-        <w:ind w:left="840"/>
-        <w:rPr>
-          <w:lang w:eastAsia="es-ES"/>
-        </w:rPr>
-      </w:pPr>
     </w:p>
     <w:p>
       <w:pPr>
@@ -7360,7 +8182,6 @@
         <w:rPr>
           <w:lang w:eastAsia="es-ES"/>
         </w:rPr>
-        <w:lastRenderedPageBreak/>
         <w:t>Gestión del código</w:t>
       </w:r>
       <w:r>
@@ -7632,7 +8453,7 @@
           <w:lang w:eastAsia="es-ES"/>
         </w:rPr>
       </w:pPr>
-      <w:hyperlink r:id="rId53" w:history="1">
+      <w:hyperlink r:id="rId64" w:history="1">
         <w:r>
           <w:rPr>
             <w:rStyle w:val="Hipervnculo"/>
@@ -7694,11 +8515,7 @@
     </w:p>
     <w:p>
       <w:r>
-        <w:t xml:space="preserve">Nos enfrentamos ante un posible cambio, corrección, prueba o mejora del código fuente y procedemos a hacer el cambio. El desarrollador que se disponga a hacer </w:t>
-      </w:r>
-      <w:r>
-        <w:lastRenderedPageBreak/>
-        <w:t xml:space="preserve">este </w:t>
+        <w:t xml:space="preserve">Nos enfrentamos ante un posible cambio, corrección, prueba o mejora del código fuente y procedemos a hacer el cambio. El desarrollador que se disponga a hacer este </w:t>
       </w:r>
       <w:r>
         <w:t>cambio</w:t>
@@ -7814,7 +8631,7 @@
       <w:r>
         <w:t>En el caso práctico se va a exponer cómo se ha realizado una iteración en el código. En primer lugar, uno de los miembros del equipo crea un “Issue” en el repositorio de nuestro subsistema (</w:t>
       </w:r>
-      <w:hyperlink r:id="rId54" w:history="1">
+      <w:hyperlink r:id="rId65" w:history="1">
         <w:r>
           <w:rPr>
             <w:rStyle w:val="Hipervnculo"/>
@@ -7856,7 +8673,7 @@
                     </pic:cNvPicPr>
                   </pic:nvPicPr>
                   <pic:blipFill>
-                    <a:blip r:embed="rId55">
+                    <a:blip r:embed="rId66">
                       <a:extLst>
                         <a:ext uri="{28A0092B-C50C-407E-A947-70E740481C1C}">
                           <a14:useLocalDpi xmlns:a14="http://schemas.microsoft.com/office/drawing/2010/main" val="0"/>
@@ -7903,15 +8720,7 @@
     </w:p>
     <w:p>
       <w:r>
-        <w:t xml:space="preserve">A </w:t>
-      </w:r>
-      <w:proofErr w:type="gramStart"/>
-      <w:r>
-        <w:t>continuación</w:t>
-      </w:r>
-      <w:proofErr w:type="gramEnd"/>
-      <w:r>
-        <w:t xml:space="preserve"> el issue deberá trasladarse por los diferentes estados en el que se encuentre la tarea dentro del proyecto. Este paso quedará definido en el apartado 7 “Gestión del cambio, incidencias y depuración”.</w:t>
+        <w:t>A continuación el issue deberá trasladarse por los diferentes estados en el que se encuentre la tarea dentro del proyecto. Este paso quedará definido en el apartado 7 “Gestión del cambio, incidencias y depuración”.</w:t>
       </w:r>
     </w:p>
     <w:p>
@@ -7945,7 +8754,7 @@
                     </pic:cNvPicPr>
                   </pic:nvPicPr>
                   <pic:blipFill>
-                    <a:blip r:embed="rId56">
+                    <a:blip r:embed="rId67">
                       <a:extLst>
                         <a:ext uri="{28A0092B-C50C-407E-A947-70E740481C1C}">
                           <a14:useLocalDpi xmlns:a14="http://schemas.microsoft.com/office/drawing/2010/main" val="0"/>
@@ -8047,7 +8856,7 @@
                     </pic:cNvPicPr>
                   </pic:nvPicPr>
                   <pic:blipFill>
-                    <a:blip r:embed="rId57">
+                    <a:blip r:embed="rId68">
                       <a:extLst>
                         <a:ext uri="{28A0092B-C50C-407E-A947-70E740481C1C}">
                           <a14:useLocalDpi xmlns:a14="http://schemas.microsoft.com/office/drawing/2010/main" val="0"/>
@@ -8191,21 +9000,7 @@
         <w:rPr>
           <w:lang w:eastAsia="es-ES"/>
         </w:rPr>
-        <w:t xml:space="preserve">, en el que mediante un archivo </w:t>
-      </w:r>
-      <w:proofErr w:type="gramStart"/>
-      <w:r>
-        <w:rPr>
-          <w:lang w:eastAsia="es-ES"/>
-        </w:rPr>
-        <w:t>llamado .</w:t>
-      </w:r>
-      <w:proofErr w:type="gramEnd"/>
-      <w:r>
-        <w:rPr>
-          <w:lang w:eastAsia="es-ES"/>
-        </w:rPr>
-        <w:t>travis.yml</w:t>
+        <w:t>, en el que mediante un archivo llamado .travis.yml</w:t>
       </w:r>
       <w:r>
         <w:rPr>
@@ -8321,15 +9116,7 @@
         </w:numPr>
       </w:pPr>
       <w:r>
-        <w:t xml:space="preserve">Añadir un </w:t>
-      </w:r>
-      <w:proofErr w:type="gramStart"/>
-      <w:r>
-        <w:t>fichero .</w:t>
-      </w:r>
-      <w:proofErr w:type="gramEnd"/>
-      <w:r>
-        <w:t>travis.yml a tu repositorio para indicar a Travis CI lo que tiene que hacer.</w:t>
+        <w:t>Añadir un fichero .travis.yml a tu repositorio para indicar a Travis CI lo que tiene que hacer.</w:t>
       </w:r>
     </w:p>
     <w:p>
@@ -8341,15 +9128,7 @@
         </w:numPr>
       </w:pPr>
       <w:r>
-        <w:t xml:space="preserve">Hacer commit y push </w:t>
-      </w:r>
-      <w:proofErr w:type="gramStart"/>
-      <w:r>
-        <w:t>del .</w:t>
-      </w:r>
-      <w:proofErr w:type="gramEnd"/>
-      <w:r>
-        <w:t>travis.yml para iniciar una build de Travis CI.</w:t>
+        <w:t>Hacer commit y push del .travis.yml para iniciar una build de Travis CI.</w:t>
       </w:r>
     </w:p>
     <w:p>
@@ -8382,21 +9161,7 @@
         <w:rPr>
           <w:lang w:eastAsia="es-ES"/>
         </w:rPr>
-        <w:t xml:space="preserve">Por </w:t>
-      </w:r>
-      <w:proofErr w:type="gramStart"/>
-      <w:r>
-        <w:rPr>
-          <w:lang w:eastAsia="es-ES"/>
-        </w:rPr>
-        <w:t>último</w:t>
-      </w:r>
-      <w:proofErr w:type="gramEnd"/>
-      <w:r>
-        <w:rPr>
-          <w:lang w:eastAsia="es-ES"/>
-        </w:rPr>
-        <w:t xml:space="preserve"> nos gustaría destacar la falta de comunicación con el subsistema de almacenamiento de votos, ya que nos proporcionó el código para efectuar el almacenamiento de nuestros votos con poca antelación a la entrega del proyecto, y en código Python, por lo cual no teníamos tiempo disponible para la realización de cambio de lenguaje de este. </w:t>
+        <w:t xml:space="preserve">Por último nos gustaría destacar la falta de comunicación con el subsistema de almacenamiento de votos, ya que nos proporcionó el código para efectuar el almacenamiento de nuestros votos con poca antelación a la entrega del proyecto, y en código Python, por lo cual no teníamos tiempo disponible para la realización de cambio de lenguaje de este. </w:t>
       </w:r>
     </w:p>
     <w:p>
@@ -8682,7 +9447,7 @@
                     </pic:cNvPicPr>
                   </pic:nvPicPr>
                   <pic:blipFill>
-                    <a:blip r:embed="rId58">
+                    <a:blip r:embed="rId69">
                       <a:extLst>
                         <a:ext uri="{28A0092B-C50C-407E-A947-70E740481C1C}">
                           <a14:useLocalDpi xmlns:a14="http://schemas.microsoft.com/office/drawing/2010/main" val="0"/>
@@ -8798,8 +9563,8 @@
       </w:pPr>
     </w:p>
     <w:sectPr>
-      <w:headerReference w:type="default" r:id="rId59"/>
-      <w:footerReference w:type="default" r:id="rId60"/>
+      <w:headerReference w:type="default" r:id="rId70"/>
+      <w:footerReference w:type="default" r:id="rId71"/>
       <w:pgSz w:w="11906" w:h="16838"/>
       <w:pgMar w:top="1417" w:right="1701" w:bottom="1417" w:left="1701" w:header="708" w:footer="708" w:gutter="0"/>
       <w:cols w:space="708"/>
@@ -8873,7 +9638,7 @@
         <w:noProof/>
         <w:color w:val="4472C4" w:themeColor="accent1"/>
       </w:rPr>
-      <w:t>7</w:t>
+      <w:t>31</w:t>
     </w:r>
     <w:r>
       <w:rPr>
@@ -10014,6 +10779,119 @@
     </w:lvl>
   </w:abstractNum>
   <w:abstractNum w:abstractNumId="9" w15:restartNumberingAfterBreak="0">
+    <w:nsid w:val="55723A86"/>
+    <w:multiLevelType w:val="hybridMultilevel"/>
+    <w:tmpl w:val="77BA7D68"/>
+    <w:lvl w:ilvl="0" w:tplc="0C0A0001">
+      <w:start w:val="1"/>
+      <w:numFmt w:val="bullet"/>
+      <w:lvlText w:val=""/>
+      <w:lvlJc w:val="left"/>
+      <w:pPr>
+        <w:ind w:left="720" w:hanging="360"/>
+      </w:pPr>
+      <w:rPr>
+        <w:rFonts w:ascii="Symbol" w:hAnsi="Symbol" w:hint="default"/>
+      </w:rPr>
+    </w:lvl>
+    <w:lvl w:ilvl="1" w:tplc="0C0A0003" w:tentative="1">
+      <w:start w:val="1"/>
+      <w:numFmt w:val="bullet"/>
+      <w:lvlText w:val="o"/>
+      <w:lvlJc w:val="left"/>
+      <w:pPr>
+        <w:ind w:left="1440" w:hanging="360"/>
+      </w:pPr>
+      <w:rPr>
+        <w:rFonts w:ascii="Courier New" w:hAnsi="Courier New" w:cs="Courier New" w:hint="default"/>
+      </w:rPr>
+    </w:lvl>
+    <w:lvl w:ilvl="2" w:tplc="0C0A0005" w:tentative="1">
+      <w:start w:val="1"/>
+      <w:numFmt w:val="bullet"/>
+      <w:lvlText w:val=""/>
+      <w:lvlJc w:val="left"/>
+      <w:pPr>
+        <w:ind w:left="2160" w:hanging="360"/>
+      </w:pPr>
+      <w:rPr>
+        <w:rFonts w:ascii="Wingdings" w:hAnsi="Wingdings" w:hint="default"/>
+      </w:rPr>
+    </w:lvl>
+    <w:lvl w:ilvl="3" w:tplc="0C0A0001" w:tentative="1">
+      <w:start w:val="1"/>
+      <w:numFmt w:val="bullet"/>
+      <w:lvlText w:val=""/>
+      <w:lvlJc w:val="left"/>
+      <w:pPr>
+        <w:ind w:left="2880" w:hanging="360"/>
+      </w:pPr>
+      <w:rPr>
+        <w:rFonts w:ascii="Symbol" w:hAnsi="Symbol" w:hint="default"/>
+      </w:rPr>
+    </w:lvl>
+    <w:lvl w:ilvl="4" w:tplc="0C0A0003" w:tentative="1">
+      <w:start w:val="1"/>
+      <w:numFmt w:val="bullet"/>
+      <w:lvlText w:val="o"/>
+      <w:lvlJc w:val="left"/>
+      <w:pPr>
+        <w:ind w:left="3600" w:hanging="360"/>
+      </w:pPr>
+      <w:rPr>
+        <w:rFonts w:ascii="Courier New" w:hAnsi="Courier New" w:cs="Courier New" w:hint="default"/>
+      </w:rPr>
+    </w:lvl>
+    <w:lvl w:ilvl="5" w:tplc="0C0A0005" w:tentative="1">
+      <w:start w:val="1"/>
+      <w:numFmt w:val="bullet"/>
+      <w:lvlText w:val=""/>
+      <w:lvlJc w:val="left"/>
+      <w:pPr>
+        <w:ind w:left="4320" w:hanging="360"/>
+      </w:pPr>
+      <w:rPr>
+        <w:rFonts w:ascii="Wingdings" w:hAnsi="Wingdings" w:hint="default"/>
+      </w:rPr>
+    </w:lvl>
+    <w:lvl w:ilvl="6" w:tplc="0C0A0001" w:tentative="1">
+      <w:start w:val="1"/>
+      <w:numFmt w:val="bullet"/>
+      <w:lvlText w:val=""/>
+      <w:lvlJc w:val="left"/>
+      <w:pPr>
+        <w:ind w:left="5040" w:hanging="360"/>
+      </w:pPr>
+      <w:rPr>
+        <w:rFonts w:ascii="Symbol" w:hAnsi="Symbol" w:hint="default"/>
+      </w:rPr>
+    </w:lvl>
+    <w:lvl w:ilvl="7" w:tplc="0C0A0003" w:tentative="1">
+      <w:start w:val="1"/>
+      <w:numFmt w:val="bullet"/>
+      <w:lvlText w:val="o"/>
+      <w:lvlJc w:val="left"/>
+      <w:pPr>
+        <w:ind w:left="5760" w:hanging="360"/>
+      </w:pPr>
+      <w:rPr>
+        <w:rFonts w:ascii="Courier New" w:hAnsi="Courier New" w:cs="Courier New" w:hint="default"/>
+      </w:rPr>
+    </w:lvl>
+    <w:lvl w:ilvl="8" w:tplc="0C0A0005" w:tentative="1">
+      <w:start w:val="1"/>
+      <w:numFmt w:val="bullet"/>
+      <w:lvlText w:val=""/>
+      <w:lvlJc w:val="left"/>
+      <w:pPr>
+        <w:ind w:left="6480" w:hanging="360"/>
+      </w:pPr>
+      <w:rPr>
+        <w:rFonts w:ascii="Wingdings" w:hAnsi="Wingdings" w:hint="default"/>
+      </w:rPr>
+    </w:lvl>
+  </w:abstractNum>
+  <w:abstractNum w:abstractNumId="10" w15:restartNumberingAfterBreak="0">
     <w:nsid w:val="56B40316"/>
     <w:multiLevelType w:val="hybridMultilevel"/>
     <w:tmpl w:val="0AF0FC16"/>
@@ -10126,7 +11004,7 @@
       </w:rPr>
     </w:lvl>
   </w:abstractNum>
-  <w:abstractNum w:abstractNumId="10" w15:restartNumberingAfterBreak="0">
+  <w:abstractNum w:abstractNumId="11" w15:restartNumberingAfterBreak="0">
     <w:nsid w:val="65FA6506"/>
     <w:multiLevelType w:val="hybridMultilevel"/>
     <w:tmpl w:val="206C35EA"/>
@@ -10239,7 +11117,7 @@
       </w:rPr>
     </w:lvl>
   </w:abstractNum>
-  <w:abstractNum w:abstractNumId="11" w15:restartNumberingAfterBreak="0">
+  <w:abstractNum w:abstractNumId="12" w15:restartNumberingAfterBreak="0">
     <w:nsid w:val="72514D47"/>
     <w:multiLevelType w:val="multilevel"/>
     <w:tmpl w:val="6DB41BE4"/>
@@ -10360,7 +11238,7 @@
       </w:rPr>
     </w:lvl>
   </w:abstractNum>
-  <w:abstractNum w:abstractNumId="12" w15:restartNumberingAfterBreak="0">
+  <w:abstractNum w:abstractNumId="13" w15:restartNumberingAfterBreak="0">
     <w:nsid w:val="78CC7041"/>
     <w:multiLevelType w:val="hybridMultilevel"/>
     <w:tmpl w:val="5EA65948"/>
@@ -10473,7 +11351,7 @@
       </w:rPr>
     </w:lvl>
   </w:abstractNum>
-  <w:abstractNum w:abstractNumId="13" w15:restartNumberingAfterBreak="0">
+  <w:abstractNum w:abstractNumId="14" w15:restartNumberingAfterBreak="0">
     <w:nsid w:val="7ACC320E"/>
     <w:multiLevelType w:val="hybridMultilevel"/>
     <w:tmpl w:val="3C82C31C"/>
@@ -10586,7 +11464,7 @@
       </w:rPr>
     </w:lvl>
   </w:abstractNum>
-  <w:abstractNum w:abstractNumId="14" w15:restartNumberingAfterBreak="0">
+  <w:abstractNum w:abstractNumId="15" w15:restartNumberingAfterBreak="0">
     <w:nsid w:val="7D853376"/>
     <w:multiLevelType w:val="hybridMultilevel"/>
     <w:tmpl w:val="15D4BF7C"/>
@@ -10675,7 +11553,7 @@
       </w:pPr>
     </w:lvl>
   </w:abstractNum>
-  <w:abstractNum w:abstractNumId="15" w15:restartNumberingAfterBreak="0">
+  <w:abstractNum w:abstractNumId="16" w15:restartNumberingAfterBreak="0">
     <w:nsid w:val="7EF016A6"/>
     <w:multiLevelType w:val="multilevel"/>
     <w:tmpl w:val="07409F3A"/>
@@ -10789,13 +11667,13 @@
     </w:lvl>
   </w:abstractNum>
   <w:num w:numId="1">
-    <w:abstractNumId w:val="9"/>
+    <w:abstractNumId w:val="10"/>
   </w:num>
   <w:num w:numId="2">
-    <w:abstractNumId w:val="11"/>
+    <w:abstractNumId w:val="12"/>
   </w:num>
   <w:num w:numId="3">
-    <w:abstractNumId w:val="14"/>
+    <w:abstractNumId w:val="15"/>
   </w:num>
   <w:num w:numId="4">
     <w:abstractNumId w:val="0"/>
@@ -10804,7 +11682,7 @@
     <w:abstractNumId w:val="8"/>
   </w:num>
   <w:num w:numId="6">
-    <w:abstractNumId w:val="13"/>
+    <w:abstractNumId w:val="14"/>
   </w:num>
   <w:num w:numId="7">
     <w:abstractNumId w:val="6"/>
@@ -10820,15 +11698,6 @@
   </w:num>
   <w:num w:numId="11">
     <w:abstractNumId w:val="5"/>
-    <w:lvlOverride w:ilvl="0"/>
-    <w:lvlOverride w:ilvl="1"/>
-    <w:lvlOverride w:ilvl="2"/>
-    <w:lvlOverride w:ilvl="3"/>
-    <w:lvlOverride w:ilvl="4"/>
-    <w:lvlOverride w:ilvl="5"/>
-    <w:lvlOverride w:ilvl="6"/>
-    <w:lvlOverride w:ilvl="7"/>
-    <w:lvlOverride w:ilvl="8"/>
   </w:num>
   <w:num w:numId="12">
     <w:abstractNumId w:val="3"/>
@@ -10864,25 +11733,19 @@
     <w:abstractNumId w:val="3"/>
   </w:num>
   <w:num w:numId="14">
-    <w:abstractNumId w:val="12"/>
+    <w:abstractNumId w:val="13"/>
   </w:num>
   <w:num w:numId="15">
-    <w:abstractNumId w:val="15"/>
+    <w:abstractNumId w:val="16"/>
   </w:num>
   <w:num w:numId="16">
     <w:abstractNumId w:val="2"/>
   </w:num>
   <w:num w:numId="17">
-    <w:abstractNumId w:val="10"/>
-    <w:lvlOverride w:ilvl="0"/>
-    <w:lvlOverride w:ilvl="1"/>
-    <w:lvlOverride w:ilvl="2"/>
-    <w:lvlOverride w:ilvl="3"/>
-    <w:lvlOverride w:ilvl="4"/>
-    <w:lvlOverride w:ilvl="5"/>
-    <w:lvlOverride w:ilvl="6"/>
-    <w:lvlOverride w:ilvl="7"/>
-    <w:lvlOverride w:ilvl="8"/>
+    <w:abstractNumId w:val="11"/>
+  </w:num>
+  <w:num w:numId="18">
+    <w:abstractNumId w:val="9"/>
   </w:num>
 </w:numbering>
 </file>
@@ -11621,19 +12484,18 @@
 <file path=word/glossary/fontTable.xml><?xml version="1.0" encoding="utf-8"?>
 <w:fonts xmlns:mc="http://schemas.openxmlformats.org/markup-compatibility/2006" xmlns:r="http://schemas.openxmlformats.org/officeDocument/2006/relationships" xmlns:w="http://schemas.openxmlformats.org/wordprocessingml/2006/main" xmlns:w14="http://schemas.microsoft.com/office/word/2010/wordml" xmlns:w15="http://schemas.microsoft.com/office/word/2012/wordml" xmlns:w16cid="http://schemas.microsoft.com/office/word/2016/wordml/cid" xmlns:w16se="http://schemas.microsoft.com/office/word/2015/wordml/symex" mc:Ignorable="w14 w15 w16se w16cid">
   <w:font w:name="Calibri">
-    <w:altName w:val="Calibri"/>
     <w:panose1 w:val="020F0502020204030204"/>
     <w:charset w:val="00"/>
     <w:family w:val="swiss"/>
     <w:pitch w:val="variable"/>
-    <w:sig w:usb0="E0002AFF" w:usb1="4000ACFF" w:usb2="00000001" w:usb3="00000000" w:csb0="000001FF" w:csb1="00000000"/>
+    <w:sig w:usb0="E0002AFF" w:usb1="C000247B" w:usb2="00000009" w:usb3="00000000" w:csb0="000001FF" w:csb1="00000000"/>
   </w:font>
   <w:font w:name="Times New Roman">
     <w:panose1 w:val="02020603050405020304"/>
     <w:charset w:val="00"/>
     <w:family w:val="roman"/>
     <w:pitch w:val="variable"/>
-    <w:sig w:usb0="E0002AFF" w:usb1="C0007843" w:usb2="00000009" w:usb3="00000000" w:csb0="000001FF" w:csb1="00000000"/>
+    <w:sig w:usb0="E0002EFF" w:usb1="C000785B" w:usb2="00000009" w:usb3="00000000" w:csb0="000001FF" w:csb1="00000000"/>
   </w:font>
   <w:font w:name="Courier New">
     <w:panose1 w:val="02070309020205020404"/>
@@ -11661,7 +12523,7 @@
     <w:charset w:val="00"/>
     <w:family w:val="swiss"/>
     <w:pitch w:val="variable"/>
-    <w:sig w:usb0="A0002AEF" w:usb1="4000207B" w:usb2="00000000" w:usb3="00000000" w:csb0="000001FF" w:csb1="00000000"/>
+    <w:sig w:usb0="E0002AFF" w:usb1="C000247B" w:usb2="00000009" w:usb3="00000000" w:csb0="000001FF" w:csb1="00000000"/>
   </w:font>
 </w:fonts>
 </file>
@@ -11686,6 +12548,7 @@
     <w:rsid w:val="00003157"/>
     <w:rsid w:val="00184A7D"/>
     <w:rsid w:val="00256610"/>
+    <w:rsid w:val="002916F3"/>
     <w:rsid w:val="007E314A"/>
   </w:rsids>
   <m:mathPr>
@@ -12448,7 +13311,7 @@
 </file>
 
 <file path=customXml/itemProps1.xml><?xml version="1.0" encoding="utf-8"?>
-<ds:datastoreItem xmlns:ds="http://schemas.openxmlformats.org/officeDocument/2006/customXml" ds:itemID="{CCEA4E01-217D-41F7-923C-E8BB5793434E}">
+<ds:datastoreItem xmlns:ds="http://schemas.openxmlformats.org/officeDocument/2006/customXml" ds:itemID="{ECA99927-F642-42D9-9731-49C27E345697}">
   <ds:schemaRefs>
     <ds:schemaRef ds:uri="http://schemas.openxmlformats.org/officeDocument/2006/bibliography"/>
   </ds:schemaRefs>
